--- a/labs/lab03/report/Л03_Парфенов_отчет.docx
+++ b/labs/lab03/report/Л03_Парфенов_отчет.docx
@@ -12,6 +12,7 @@
           <w:b/>
           <w:color w:val="000000"/>
           <w:sz w:val="32"/>
+          <w:szCs w:val="32"/>
           <w:lang w:val="ru-RU"/>
         </w:rPr>
       </w:pPr>
@@ -21,6 +22,7 @@
           <w:b/>
           <w:color w:val="000000"/>
           <w:sz w:val="32"/>
+          <w:szCs w:val="32"/>
           <w:lang w:val="ru-RU"/>
         </w:rPr>
         <w:t>РОССИЙСКИЙ УНИВЕРСИТЕТ ДРУЖБЫ НАРОДОВ</w:t>
@@ -34,7 +36,8 @@
           <w:rFonts w:ascii="Times New Roman" w:eastAsia="Droid Sans Fallb;Malgun Gothic" w:hAnsi="Times New Roman"/>
           <w:b/>
           <w:color w:val="000000"/>
-          <w:sz w:val="26"/>
+          <w:sz w:val="32"/>
+          <w:szCs w:val="32"/>
           <w:lang w:val="ru-RU"/>
         </w:rPr>
       </w:pPr>
@@ -43,7 +46,8 @@
           <w:rFonts w:ascii="Times New Roman" w:eastAsia="Droid Sans Fallb;Malgun Gothic" w:hAnsi="Times New Roman"/>
           <w:b/>
           <w:color w:val="000000"/>
-          <w:sz w:val="26"/>
+          <w:sz w:val="32"/>
+          <w:szCs w:val="32"/>
           <w:lang w:val="ru-RU"/>
         </w:rPr>
         <w:t>Факультет физико-математических и естественных наук</w:t>
@@ -57,7 +61,8 @@
           <w:rFonts w:ascii="Times New Roman" w:eastAsia="Droid Sans Fallb;Malgun Gothic" w:hAnsi="Times New Roman"/>
           <w:b/>
           <w:color w:val="000000"/>
-          <w:sz w:val="26"/>
+          <w:sz w:val="32"/>
+          <w:szCs w:val="32"/>
           <w:lang w:val="ru-RU"/>
         </w:rPr>
       </w:pPr>
@@ -66,7 +71,8 @@
           <w:rFonts w:ascii="Times New Roman" w:eastAsia="Droid Sans Fallb;Malgun Gothic" w:hAnsi="Times New Roman"/>
           <w:b/>
           <w:color w:val="000000"/>
-          <w:sz w:val="26"/>
+          <w:sz w:val="32"/>
+          <w:szCs w:val="32"/>
           <w:lang w:val="ru-RU"/>
         </w:rPr>
         <w:t>Кафедра прикладной информатики и теории вероятностей</w:t>
@@ -80,7 +86,8 @@
           <w:rFonts w:ascii="Times New Roman" w:eastAsia="Droid Sans Fallb;Malgun Gothic" w:hAnsi="Times New Roman"/>
           <w:b/>
           <w:color w:val="000000"/>
-          <w:sz w:val="24"/>
+          <w:sz w:val="26"/>
+          <w:szCs w:val="26"/>
           <w:lang w:val="ru-RU"/>
         </w:rPr>
       </w:pPr>
@@ -97,7 +104,8 @@
         <w:rPr>
           <w:rFonts w:ascii="Times New Roman" w:eastAsia="Droid Sans Fallb;Malgun Gothic" w:hAnsi="Times New Roman"/>
           <w:color w:val="000000"/>
-          <w:sz w:val="24"/>
+          <w:sz w:val="26"/>
+          <w:szCs w:val="26"/>
           <w:lang w:val="ru-RU"/>
         </w:rPr>
       </w:pPr>
@@ -109,7 +117,8 @@
         <w:rPr>
           <w:rFonts w:ascii="Times New Roman" w:eastAsia="Droid Sans Fallb;Malgun Gothic" w:hAnsi="Times New Roman"/>
           <w:color w:val="000000"/>
-          <w:sz w:val="24"/>
+          <w:sz w:val="26"/>
+          <w:szCs w:val="26"/>
           <w:lang w:val="ru-RU"/>
         </w:rPr>
       </w:pPr>
@@ -121,7 +130,8 @@
         <w:rPr>
           <w:rFonts w:ascii="Times New Roman" w:eastAsia="Droid Sans Fallb;Malgun Gothic" w:hAnsi="Times New Roman"/>
           <w:color w:val="000000"/>
-          <w:sz w:val="24"/>
+          <w:sz w:val="26"/>
+          <w:szCs w:val="26"/>
           <w:lang w:val="ru-RU"/>
         </w:rPr>
       </w:pPr>
@@ -133,7 +143,8 @@
         <w:rPr>
           <w:rFonts w:ascii="Times New Roman" w:eastAsia="Droid Sans Fallb;Malgun Gothic" w:hAnsi="Times New Roman"/>
           <w:color w:val="000000"/>
-          <w:sz w:val="24"/>
+          <w:sz w:val="26"/>
+          <w:szCs w:val="26"/>
           <w:lang w:val="ru-RU"/>
         </w:rPr>
       </w:pPr>
@@ -145,7 +156,8 @@
         <w:rPr>
           <w:rFonts w:ascii="Times New Roman" w:eastAsia="Droid Sans Fallb;Malgun Gothic" w:hAnsi="Times New Roman"/>
           <w:color w:val="000000"/>
-          <w:sz w:val="24"/>
+          <w:sz w:val="26"/>
+          <w:szCs w:val="26"/>
           <w:lang w:val="ru-RU"/>
         </w:rPr>
       </w:pPr>
@@ -157,7 +169,8 @@
         <w:rPr>
           <w:rFonts w:ascii="Times New Roman" w:eastAsia="Droid Sans Fallb;Malgun Gothic" w:hAnsi="Times New Roman"/>
           <w:color w:val="000000"/>
-          <w:sz w:val="24"/>
+          <w:sz w:val="26"/>
+          <w:szCs w:val="26"/>
           <w:lang w:val="ru-RU"/>
         </w:rPr>
       </w:pPr>
@@ -173,6 +186,7 @@
           <w:caps/>
           <w:color w:val="000000"/>
           <w:sz w:val="32"/>
+          <w:szCs w:val="32"/>
           <w:lang w:val="ru-RU"/>
         </w:rPr>
       </w:pPr>
@@ -184,6 +198,7 @@
           <w:caps/>
           <w:color w:val="000000"/>
           <w:sz w:val="32"/>
+          <w:szCs w:val="32"/>
           <w:lang w:val="ru-RU"/>
         </w:rPr>
         <w:t>ОТЧЕТ  ПО</w:t>
@@ -196,6 +211,7 @@
           <w:caps/>
           <w:color w:val="000000"/>
           <w:sz w:val="32"/>
+          <w:szCs w:val="32"/>
           <w:lang w:val="ru-RU"/>
         </w:rPr>
         <w:t xml:space="preserve"> ЛАБОРаторной работе </w:t>
@@ -207,6 +223,9 @@
         <w:ind w:left="-180"/>
         <w:jc w:val="center"/>
         <w:rPr>
+          <w:rFonts w:ascii="Times New Roman" w:hAnsi="Times New Roman"/>
+          <w:sz w:val="32"/>
+          <w:szCs w:val="32"/>
           <w:lang w:val="ru-RU"/>
         </w:rPr>
       </w:pPr>
@@ -216,6 +235,7 @@
           <w:b/>
           <w:color w:val="000000"/>
           <w:sz w:val="32"/>
+          <w:szCs w:val="32"/>
           <w:lang w:val="ru-RU"/>
         </w:rPr>
         <w:t xml:space="preserve">на тему </w:t>
@@ -227,6 +247,7 @@
           <w:caps/>
           <w:color w:val="000000"/>
           <w:sz w:val="32"/>
+          <w:szCs w:val="32"/>
           <w:lang w:val="ru-RU"/>
         </w:rPr>
         <w:t>«Система контроля версий Git»</w:t>
@@ -243,6 +264,7 @@
           <w:i/>
           <w:color w:val="000000"/>
           <w:sz w:val="32"/>
+          <w:szCs w:val="32"/>
           <w:u w:val="single"/>
           <w:lang w:val="ru-RU"/>
         </w:rPr>
@@ -253,6 +275,7 @@
           <w:i/>
           <w:color w:val="000000"/>
           <w:sz w:val="32"/>
+          <w:szCs w:val="32"/>
           <w:u w:val="single"/>
           <w:lang w:val="ru-RU"/>
         </w:rPr>
@@ -264,6 +287,7 @@
           <w:i/>
           <w:color w:val="000000"/>
           <w:sz w:val="32"/>
+          <w:szCs w:val="32"/>
           <w:u w:val="single"/>
           <w:lang w:val="ru-RU"/>
         </w:rPr>
@@ -276,6 +300,7 @@
           <w:i/>
           <w:color w:val="000000"/>
           <w:sz w:val="32"/>
+          <w:szCs w:val="32"/>
           <w:u w:val="single"/>
           <w:lang w:val="ru-RU"/>
         </w:rPr>
@@ -291,7 +316,8 @@
           <w:rFonts w:ascii="Times New Roman" w:eastAsia="Droid Sans Fallb;Malgun Gothic" w:hAnsi="Times New Roman"/>
           <w:i/>
           <w:color w:val="000000"/>
-          <w:sz w:val="24"/>
+          <w:sz w:val="26"/>
+          <w:szCs w:val="26"/>
           <w:u w:val="single"/>
           <w:lang w:val="ru-RU"/>
         </w:rPr>
@@ -304,7 +330,8 @@
         <w:rPr>
           <w:rFonts w:ascii="Times New Roman" w:eastAsia="Droid Sans Fallb;Malgun Gothic" w:hAnsi="Times New Roman"/>
           <w:color w:val="000000"/>
-          <w:sz w:val="24"/>
+          <w:sz w:val="26"/>
+          <w:szCs w:val="26"/>
           <w:lang w:val="ru-RU"/>
         </w:rPr>
       </w:pPr>
@@ -321,6 +348,7 @@
           <w:rFonts w:ascii="Times New Roman" w:eastAsia="Droid Sans Fallb;Malgun Gothic" w:hAnsi="Times New Roman"/>
           <w:color w:val="000000"/>
           <w:sz w:val="26"/>
+          <w:szCs w:val="26"/>
           <w:lang w:val="ru-RU"/>
         </w:rPr>
       </w:pPr>
@@ -337,6 +365,7 @@
           <w:rFonts w:ascii="Times New Roman" w:eastAsia="Droid Sans Fallb;Malgun Gothic" w:hAnsi="Times New Roman"/>
           <w:color w:val="000000"/>
           <w:sz w:val="26"/>
+          <w:szCs w:val="26"/>
           <w:lang w:val="ru-RU"/>
         </w:rPr>
       </w:pPr>
@@ -353,6 +382,7 @@
           <w:rFonts w:ascii="Times New Roman" w:eastAsia="Droid Sans Fallb;Malgun Gothic" w:hAnsi="Times New Roman"/>
           <w:color w:val="000000"/>
           <w:sz w:val="26"/>
+          <w:szCs w:val="26"/>
           <w:lang w:val="ru-RU"/>
         </w:rPr>
       </w:pPr>
@@ -369,6 +399,7 @@
           <w:rFonts w:ascii="Times New Roman" w:eastAsia="Droid Sans Fallb;Malgun Gothic" w:hAnsi="Times New Roman"/>
           <w:color w:val="000000"/>
           <w:sz w:val="26"/>
+          <w:szCs w:val="26"/>
           <w:lang w:val="ru-RU"/>
         </w:rPr>
       </w:pPr>
@@ -385,6 +416,7 @@
           <w:rFonts w:ascii="Times New Roman" w:eastAsia="Droid Sans Fallb;Malgun Gothic" w:hAnsi="Times New Roman"/>
           <w:color w:val="000000"/>
           <w:sz w:val="26"/>
+          <w:szCs w:val="26"/>
           <w:lang w:val="ru-RU"/>
         </w:rPr>
       </w:pPr>
@@ -401,14 +433,16 @@
           <w:rFonts w:ascii="Times New Roman" w:eastAsia="Droid Sans Fallb;Malgun Gothic" w:hAnsi="Times New Roman"/>
           <w:color w:val="000000"/>
           <w:sz w:val="26"/>
-          <w:lang w:val="ru-RU"/>
-        </w:rPr>
-      </w:pPr>
-      <w:r>
-        <w:rPr>
-          <w:rFonts w:ascii="Times New Roman" w:eastAsia="Droid Sans Fallb;Malgun Gothic" w:hAnsi="Times New Roman"/>
-          <w:color w:val="000000"/>
-          <w:sz w:val="26"/>
+          <w:szCs w:val="26"/>
+          <w:lang w:val="ru-RU"/>
+        </w:rPr>
+      </w:pPr>
+      <w:r>
+        <w:rPr>
+          <w:rFonts w:ascii="Times New Roman" w:eastAsia="Droid Sans Fallb;Malgun Gothic" w:hAnsi="Times New Roman"/>
+          <w:color w:val="000000"/>
+          <w:sz w:val="26"/>
+          <w:szCs w:val="26"/>
           <w:lang w:val="ru-RU"/>
         </w:rPr>
         <w:t xml:space="preserve">Студент: Парфенов </w:t>
@@ -419,6 +453,7 @@
           <w:rFonts w:ascii="Times New Roman" w:eastAsia="Droid Sans Fallb;Malgun Gothic" w:hAnsi="Times New Roman"/>
           <w:color w:val="000000"/>
           <w:sz w:val="26"/>
+          <w:szCs w:val="26"/>
           <w:lang w:val="ru-RU"/>
         </w:rPr>
         <w:t>Е.И.</w:t>
@@ -438,6 +473,7 @@
           <w:i/>
           <w:color w:val="000000"/>
           <w:sz w:val="26"/>
+          <w:szCs w:val="26"/>
           <w:u w:val="single"/>
           <w:lang w:val="ru-RU"/>
         </w:rPr>
@@ -452,14 +488,18 @@
         <w:spacing w:line="360" w:lineRule="auto"/>
         <w:jc w:val="right"/>
         <w:rPr>
-          <w:lang w:val="ru-RU"/>
-        </w:rPr>
-      </w:pPr>
-      <w:r>
-        <w:rPr>
-          <w:rFonts w:ascii="Times New Roman" w:eastAsia="Droid Sans Fallb;Malgun Gothic" w:hAnsi="Times New Roman"/>
-          <w:color w:val="000000"/>
-          <w:sz w:val="26"/>
+          <w:rFonts w:ascii="Times New Roman" w:hAnsi="Times New Roman"/>
+          <w:sz w:val="26"/>
+          <w:szCs w:val="26"/>
+          <w:lang w:val="ru-RU"/>
+        </w:rPr>
+      </w:pPr>
+      <w:r>
+        <w:rPr>
+          <w:rFonts w:ascii="Times New Roman" w:eastAsia="Droid Sans Fallb;Malgun Gothic" w:hAnsi="Times New Roman"/>
+          <w:color w:val="000000"/>
+          <w:sz w:val="26"/>
+          <w:szCs w:val="26"/>
           <w:lang w:val="ru-RU"/>
         </w:rPr>
         <w:tab/>
@@ -471,6 +511,7 @@
           <w:rFonts w:ascii="Times New Roman" w:eastAsia="Droid Sans Fallb;Malgun Gothic" w:hAnsi="Times New Roman"/>
           <w:color w:val="000000"/>
           <w:sz w:val="26"/>
+          <w:szCs w:val="26"/>
           <w:lang w:val="ru-RU"/>
         </w:rPr>
         <w:t>НММбд</w:t>
@@ -481,6 +522,7 @@
           <w:rFonts w:ascii="Times New Roman" w:eastAsia="Droid Sans Fallb;Malgun Gothic" w:hAnsi="Times New Roman"/>
           <w:color w:val="000000"/>
           <w:sz w:val="26"/>
+          <w:szCs w:val="26"/>
           <w:lang w:val="ru-RU"/>
         </w:rPr>
         <w:t xml:space="preserve"> </w:t>
@@ -491,6 +533,7 @@
           <w:rFonts w:ascii="Times New Roman" w:eastAsia="Droid Sans Fallb;Malgun Gothic" w:hAnsi="Times New Roman"/>
           <w:color w:val="000000"/>
           <w:sz w:val="26"/>
+          <w:szCs w:val="26"/>
           <w:lang w:val="ru-RU"/>
         </w:rPr>
         <w:t>02-22</w:t>
@@ -509,6 +552,7 @@
           <w:rFonts w:ascii="Times New Roman" w:eastAsia="Droid Sans Fallb;Malgun Gothic" w:hAnsi="Times New Roman"/>
           <w:color w:val="000000"/>
           <w:sz w:val="26"/>
+          <w:szCs w:val="26"/>
           <w:lang w:val="ru-RU"/>
         </w:rPr>
       </w:pPr>
@@ -522,14 +566,18 @@
         <w:spacing w:line="360" w:lineRule="auto"/>
         <w:jc w:val="right"/>
         <w:rPr>
-          <w:lang w:val="ru-RU"/>
-        </w:rPr>
-      </w:pPr>
-      <w:r>
-        <w:rPr>
-          <w:rFonts w:ascii="Times New Roman" w:eastAsia="Droid Sans Fallb;Malgun Gothic" w:hAnsi="Times New Roman"/>
-          <w:color w:val="000000"/>
-          <w:sz w:val="26"/>
+          <w:rFonts w:ascii="Times New Roman" w:hAnsi="Times New Roman"/>
+          <w:sz w:val="26"/>
+          <w:szCs w:val="26"/>
+          <w:lang w:val="ru-RU"/>
+        </w:rPr>
+      </w:pPr>
+      <w:r>
+        <w:rPr>
+          <w:rFonts w:ascii="Times New Roman" w:eastAsia="Droid Sans Fallb;Malgun Gothic" w:hAnsi="Times New Roman"/>
+          <w:color w:val="000000"/>
+          <w:sz w:val="26"/>
+          <w:szCs w:val="26"/>
           <w:lang w:val="ru-RU"/>
         </w:rPr>
         <w:t>№</w:t>
@@ -539,6 +587,7 @@
           <w:rFonts w:ascii="Times New Roman" w:eastAsia="Times New Roman" w:hAnsi="Times New Roman"/>
           <w:color w:val="000000"/>
           <w:sz w:val="26"/>
+          <w:szCs w:val="26"/>
           <w:lang w:val="ru-RU"/>
         </w:rPr>
         <w:t xml:space="preserve"> </w:t>
@@ -548,6 +597,7 @@
           <w:rFonts w:ascii="Times New Roman" w:eastAsia="Droid Sans Fallb;Malgun Gothic" w:hAnsi="Times New Roman"/>
           <w:color w:val="000000"/>
           <w:sz w:val="26"/>
+          <w:szCs w:val="26"/>
           <w:lang w:val="ru-RU"/>
         </w:rPr>
         <w:t>ст. билета: 1132226508</w:t>
@@ -560,7 +610,8 @@
         <w:rPr>
           <w:rFonts w:ascii="Times New Roman" w:eastAsia="Droid Sans Fallb;Malgun Gothic" w:hAnsi="Times New Roman"/>
           <w:color w:val="000000"/>
-          <w:sz w:val="24"/>
+          <w:sz w:val="26"/>
+          <w:szCs w:val="26"/>
           <w:lang w:val="ru-RU"/>
         </w:rPr>
       </w:pPr>
@@ -572,7 +623,8 @@
         <w:rPr>
           <w:rFonts w:ascii="Times New Roman" w:eastAsia="Droid Sans Fallb;Malgun Gothic" w:hAnsi="Times New Roman"/>
           <w:color w:val="000000"/>
-          <w:sz w:val="24"/>
+          <w:sz w:val="26"/>
+          <w:szCs w:val="26"/>
           <w:lang w:val="ru-RU"/>
         </w:rPr>
       </w:pPr>
@@ -584,7 +636,8 @@
         <w:rPr>
           <w:rFonts w:ascii="Times New Roman" w:eastAsia="Droid Sans Fallb;Malgun Gothic" w:hAnsi="Times New Roman"/>
           <w:color w:val="000000"/>
-          <w:sz w:val="24"/>
+          <w:sz w:val="26"/>
+          <w:szCs w:val="26"/>
           <w:lang w:val="ru-RU"/>
         </w:rPr>
       </w:pPr>
@@ -596,7 +649,8 @@
         <w:rPr>
           <w:rFonts w:ascii="Times New Roman" w:eastAsia="Droid Sans Fallb;Malgun Gothic" w:hAnsi="Times New Roman"/>
           <w:color w:val="000000"/>
-          <w:sz w:val="24"/>
+          <w:sz w:val="26"/>
+          <w:szCs w:val="26"/>
           <w:lang w:val="ru-RU"/>
         </w:rPr>
       </w:pPr>
@@ -608,7 +662,8 @@
         <w:rPr>
           <w:rFonts w:ascii="Times New Roman" w:eastAsia="Droid Sans Fallb;Malgun Gothic" w:hAnsi="Times New Roman"/>
           <w:color w:val="000000"/>
-          <w:sz w:val="24"/>
+          <w:sz w:val="26"/>
+          <w:szCs w:val="26"/>
           <w:lang w:val="ru-RU"/>
         </w:rPr>
       </w:pPr>
@@ -622,6 +677,7 @@
           <w:b/>
           <w:color w:val="000000"/>
           <w:sz w:val="26"/>
+          <w:szCs w:val="26"/>
           <w:lang w:val="ru-RU"/>
         </w:rPr>
       </w:pPr>
@@ -631,6 +687,7 @@
           <w:b/>
           <w:color w:val="000000"/>
           <w:sz w:val="26"/>
+          <w:szCs w:val="26"/>
           <w:lang w:val="ru-RU"/>
         </w:rPr>
         <w:t>МОСКВА</w:t>
@@ -641,16 +698,21 @@
         <w:spacing w:line="360" w:lineRule="auto"/>
         <w:jc w:val="center"/>
         <w:rPr>
-          <w:lang w:val="ru-RU"/>
-        </w:rPr>
-      </w:pPr>
-      <w:r>
-        <w:rPr>
-          <w:rFonts w:ascii="Times New Roman" w:eastAsia="Droid Sans Fallb;Malgun Gothic" w:hAnsi="Times New Roman"/>
-          <w:color w:val="000000"/>
-          <w:sz w:val="26"/>
-          <w:lang w:val="ru-RU"/>
-        </w:rPr>
+          <w:rFonts w:ascii="Times New Roman" w:hAnsi="Times New Roman"/>
+          <w:sz w:val="26"/>
+          <w:szCs w:val="26"/>
+          <w:lang w:val="ru-RU"/>
+        </w:rPr>
+      </w:pPr>
+      <w:r>
+        <w:rPr>
+          <w:rFonts w:ascii="Times New Roman" w:eastAsia="Droid Sans Fallb;Malgun Gothic" w:hAnsi="Times New Roman"/>
+          <w:color w:val="000000"/>
+          <w:sz w:val="26"/>
+          <w:szCs w:val="26"/>
+          <w:lang w:val="ru-RU"/>
+        </w:rPr>
+        <w:lastRenderedPageBreak/>
         <w:t>2022 г.</w:t>
       </w:r>
     </w:p>
@@ -659,6 +721,9 @@
         <w:spacing w:line="360" w:lineRule="auto"/>
         <w:jc w:val="left"/>
         <w:rPr>
+          <w:rFonts w:ascii="Times New Roman" w:hAnsi="Times New Roman"/>
+          <w:sz w:val="26"/>
+          <w:szCs w:val="26"/>
           <w:lang w:val="ru-RU"/>
         </w:rPr>
       </w:pPr>
@@ -669,9 +734,9 @@
           <w:bCs/>
           <w:color w:val="000000"/>
           <w:sz w:val="26"/>
-          <w:lang w:val="ru-RU"/>
-        </w:rPr>
-        <w:lastRenderedPageBreak/>
+          <w:szCs w:val="26"/>
+          <w:lang w:val="ru-RU"/>
+        </w:rPr>
         <w:t>Цель работы:</w:t>
       </w:r>
       <w:r>
@@ -679,6 +744,7 @@
           <w:rFonts w:ascii="Times New Roman" w:eastAsia="Droid Sans Fallb;Malgun Gothic" w:hAnsi="Times New Roman"/>
           <w:color w:val="000000"/>
           <w:sz w:val="26"/>
+          <w:szCs w:val="26"/>
           <w:lang w:val="ru-RU"/>
         </w:rPr>
         <w:t xml:space="preserve"> изучить идеологию и применение средств контроля версий. Приобрести практические навыки по работе с системой </w:t>
@@ -689,6 +755,7 @@
           <w:rFonts w:ascii="Times New Roman" w:eastAsia="Droid Sans Fallb;Malgun Gothic" w:hAnsi="Times New Roman"/>
           <w:color w:val="000000"/>
           <w:sz w:val="26"/>
+          <w:szCs w:val="26"/>
           <w:lang w:val="ru-RU"/>
         </w:rPr>
         <w:t>git</w:t>
@@ -699,6 +766,7 @@
           <w:rFonts w:ascii="Times New Roman" w:eastAsia="Droid Sans Fallb;Malgun Gothic" w:hAnsi="Times New Roman"/>
           <w:color w:val="000000"/>
           <w:sz w:val="26"/>
+          <w:szCs w:val="26"/>
           <w:lang w:val="ru-RU"/>
         </w:rPr>
         <w:t>.</w:t>
@@ -714,6 +782,7 @@
           <w:bCs/>
           <w:color w:val="000000"/>
           <w:sz w:val="26"/>
+          <w:szCs w:val="26"/>
           <w:lang w:val="ru-RU"/>
         </w:rPr>
       </w:pPr>
@@ -724,6 +793,7 @@
           <w:bCs/>
           <w:color w:val="000000"/>
           <w:sz w:val="26"/>
+          <w:szCs w:val="26"/>
           <w:lang w:val="ru-RU"/>
         </w:rPr>
         <w:t>Описание результатов выполнения лабораторной работы:</w:t>
@@ -734,14 +804,18 @@
         <w:spacing w:line="360" w:lineRule="auto"/>
         <w:jc w:val="left"/>
         <w:rPr>
-          <w:lang w:val="ru-RU"/>
-        </w:rPr>
-      </w:pPr>
-      <w:r>
-        <w:rPr>
-          <w:rFonts w:ascii="Times New Roman" w:eastAsia="Droid Sans Fallb;Malgun Gothic" w:hAnsi="Times New Roman"/>
-          <w:color w:val="000000"/>
-          <w:sz w:val="26"/>
+          <w:rFonts w:ascii="Times New Roman" w:hAnsi="Times New Roman"/>
+          <w:sz w:val="26"/>
+          <w:szCs w:val="26"/>
+          <w:lang w:val="ru-RU"/>
+        </w:rPr>
+      </w:pPr>
+      <w:r>
+        <w:rPr>
+          <w:rFonts w:ascii="Times New Roman" w:eastAsia="Droid Sans Fallb;Malgun Gothic" w:hAnsi="Times New Roman"/>
+          <w:color w:val="000000"/>
+          <w:sz w:val="26"/>
+          <w:szCs w:val="26"/>
           <w:lang w:val="ru-RU"/>
         </w:rPr>
         <w:t xml:space="preserve">1. Настройка </w:t>
@@ -752,6 +826,7 @@
           <w:rFonts w:ascii="Times New Roman" w:eastAsia="Droid Sans Fallb;Malgun Gothic" w:hAnsi="Times New Roman"/>
           <w:color w:val="000000"/>
           <w:sz w:val="26"/>
+          <w:szCs w:val="26"/>
           <w:lang w:val="ru-RU"/>
         </w:rPr>
         <w:t>github</w:t>
@@ -762,6 +837,7 @@
           <w:rFonts w:ascii="Times New Roman" w:eastAsia="Droid Sans Fallb;Malgun Gothic" w:hAnsi="Times New Roman"/>
           <w:color w:val="000000"/>
           <w:sz w:val="26"/>
+          <w:szCs w:val="26"/>
           <w:lang w:val="ru-RU"/>
         </w:rPr>
         <w:t>.</w:t>
@@ -772,14 +848,18 @@
         <w:spacing w:line="360" w:lineRule="auto"/>
         <w:jc w:val="left"/>
         <w:rPr>
-          <w:lang w:val="ru-RU"/>
-        </w:rPr>
-      </w:pPr>
-      <w:r>
-        <w:rPr>
-          <w:rFonts w:ascii="Times New Roman" w:eastAsia="Droid Sans Fallb;Malgun Gothic" w:hAnsi="Times New Roman"/>
-          <w:color w:val="000000"/>
-          <w:sz w:val="26"/>
+          <w:rFonts w:ascii="Times New Roman" w:hAnsi="Times New Roman"/>
+          <w:sz w:val="26"/>
+          <w:szCs w:val="26"/>
+          <w:lang w:val="ru-RU"/>
+        </w:rPr>
+      </w:pPr>
+      <w:r>
+        <w:rPr>
+          <w:rFonts w:ascii="Times New Roman" w:eastAsia="Droid Sans Fallb;Malgun Gothic" w:hAnsi="Times New Roman"/>
+          <w:color w:val="000000"/>
+          <w:sz w:val="26"/>
+          <w:szCs w:val="26"/>
           <w:lang w:val="ru-RU"/>
         </w:rPr>
         <w:tab/>
@@ -794,12 +874,16 @@
           <w:rFonts w:ascii="Times New Roman" w:eastAsia="Droid Sans Fallb;Malgun Gothic" w:hAnsi="Times New Roman"/>
           <w:color w:val="000000"/>
           <w:sz w:val="26"/>
-          <w:lang w:val="ru-RU"/>
-        </w:rPr>
-      </w:pPr>
-      <w:r>
-        <w:rPr>
+          <w:szCs w:val="26"/>
+          <w:lang w:val="ru-RU"/>
+        </w:rPr>
+      </w:pPr>
+      <w:r>
+        <w:rPr>
+          <w:rFonts w:ascii="Times New Roman" w:hAnsi="Times New Roman"/>
           <w:noProof/>
+          <w:sz w:val="26"/>
+          <w:szCs w:val="26"/>
         </w:rPr>
         <w:drawing>
           <wp:anchor distT="0" distB="0" distL="0" distR="0" simplePos="0" relativeHeight="2" behindDoc="0" locked="0" layoutInCell="0" allowOverlap="1" wp14:anchorId="579DAEE1" wp14:editId="574AD8A9">
@@ -852,6 +936,7 @@
           <w:rFonts w:ascii="Times New Roman" w:eastAsia="Droid Sans Fallb;Malgun Gothic" w:hAnsi="Times New Roman"/>
           <w:color w:val="000000"/>
           <w:sz w:val="26"/>
+          <w:szCs w:val="26"/>
           <w:lang w:val="ru-RU"/>
         </w:rPr>
         <w:t xml:space="preserve">2. Базовая настройка </w:t>
@@ -862,6 +947,7 @@
           <w:rFonts w:ascii="Times New Roman" w:eastAsia="Droid Sans Fallb;Malgun Gothic" w:hAnsi="Times New Roman"/>
           <w:color w:val="000000"/>
           <w:sz w:val="26"/>
+          <w:szCs w:val="26"/>
           <w:lang w:val="ru-RU"/>
         </w:rPr>
         <w:t>git</w:t>
@@ -872,6 +958,7 @@
           <w:rFonts w:ascii="Times New Roman" w:eastAsia="Droid Sans Fallb;Malgun Gothic" w:hAnsi="Times New Roman"/>
           <w:color w:val="000000"/>
           <w:sz w:val="26"/>
+          <w:szCs w:val="26"/>
           <w:lang w:val="ru-RU"/>
         </w:rPr>
         <w:t>.</w:t>
@@ -882,14 +969,18 @@
         <w:spacing w:line="360" w:lineRule="auto"/>
         <w:jc w:val="left"/>
         <w:rPr>
-          <w:lang w:val="ru-RU"/>
-        </w:rPr>
-      </w:pPr>
-      <w:r>
-        <w:rPr>
-          <w:rFonts w:ascii="Times New Roman" w:eastAsia="Droid Sans Fallb;Malgun Gothic" w:hAnsi="Times New Roman"/>
-          <w:color w:val="000000"/>
-          <w:sz w:val="26"/>
+          <w:rFonts w:ascii="Times New Roman" w:hAnsi="Times New Roman"/>
+          <w:sz w:val="26"/>
+          <w:szCs w:val="26"/>
+          <w:lang w:val="ru-RU"/>
+        </w:rPr>
+      </w:pPr>
+      <w:r>
+        <w:rPr>
+          <w:rFonts w:ascii="Times New Roman" w:eastAsia="Droid Sans Fallb;Malgun Gothic" w:hAnsi="Times New Roman"/>
+          <w:color w:val="000000"/>
+          <w:sz w:val="26"/>
+          <w:szCs w:val="26"/>
           <w:lang w:val="ru-RU"/>
         </w:rPr>
         <w:tab/>
@@ -900,6 +991,7 @@
           <w:rFonts w:ascii="Times New Roman" w:eastAsia="Droid Sans Fallb;Malgun Gothic" w:hAnsi="Times New Roman"/>
           <w:color w:val="000000"/>
           <w:sz w:val="26"/>
+          <w:szCs w:val="26"/>
           <w:lang w:val="ru-RU"/>
         </w:rPr>
         <w:t>Ввел</w:t>
@@ -909,6 +1001,7 @@
           <w:rFonts w:ascii="Times New Roman" w:eastAsia="Droid Sans Fallb;Malgun Gothic" w:hAnsi="Times New Roman"/>
           <w:color w:val="000000"/>
           <w:sz w:val="26"/>
+          <w:szCs w:val="26"/>
           <w:lang w:val="ru-RU"/>
         </w:rPr>
         <w:t xml:space="preserve"> следующие команды.</w:t>
@@ -924,6 +1017,7 @@
           <w:bCs/>
           <w:color w:val="000000"/>
           <w:sz w:val="26"/>
+          <w:szCs w:val="26"/>
           <w:lang w:val="ru-RU"/>
         </w:rPr>
       </w:pPr>
@@ -935,8 +1029,10 @@
           <w:noProof/>
           <w:color w:val="000000"/>
           <w:sz w:val="26"/>
-          <w:lang w:val="ru-RU"/>
-        </w:rPr>
+          <w:szCs w:val="26"/>
+          <w:lang w:val="ru-RU"/>
+        </w:rPr>
+        <w:lastRenderedPageBreak/>
         <w:drawing>
           <wp:anchor distT="0" distB="0" distL="0" distR="0" simplePos="0" relativeHeight="3" behindDoc="0" locked="0" layoutInCell="0" allowOverlap="1" wp14:anchorId="6D66ACF3" wp14:editId="1705D327">
             <wp:simplePos x="0" y="0"/>
@@ -989,17 +1085,20 @@
         <w:spacing w:line="360" w:lineRule="auto"/>
         <w:jc w:val="left"/>
         <w:rPr>
-          <w:lang w:val="ru-RU"/>
-        </w:rPr>
-      </w:pPr>
-      <w:r>
-        <w:rPr>
-          <w:rFonts w:ascii="Times New Roman" w:eastAsia="Droid Sans Fallb;Malgun Gothic" w:hAnsi="Times New Roman"/>
-          <w:color w:val="000000"/>
-          <w:sz w:val="26"/>
-          <w:lang w:val="ru-RU"/>
-        </w:rPr>
-        <w:lastRenderedPageBreak/>
+          <w:rFonts w:ascii="Times New Roman" w:hAnsi="Times New Roman"/>
+          <w:sz w:val="26"/>
+          <w:szCs w:val="26"/>
+          <w:lang w:val="ru-RU"/>
+        </w:rPr>
+      </w:pPr>
+      <w:r>
+        <w:rPr>
+          <w:rFonts w:ascii="Times New Roman" w:eastAsia="Droid Sans Fallb;Malgun Gothic" w:hAnsi="Times New Roman"/>
+          <w:color w:val="000000"/>
+          <w:sz w:val="26"/>
+          <w:szCs w:val="26"/>
+          <w:lang w:val="ru-RU"/>
+        </w:rPr>
         <w:tab/>
         <w:t>2.2.  Настроил utf-8 в выводе сообщений.</w:t>
       </w:r>
@@ -1009,13 +1108,20 @@
         <w:spacing w:line="360" w:lineRule="auto"/>
         <w:jc w:val="left"/>
         <w:rPr>
-          <w:lang w:val="ru-RU"/>
-        </w:rPr>
-      </w:pPr>
-      <w:r>
-        <w:rPr>
+          <w:rFonts w:ascii="Times New Roman" w:hAnsi="Times New Roman"/>
+          <w:sz w:val="26"/>
+          <w:szCs w:val="26"/>
+          <w:lang w:val="ru-RU"/>
+        </w:rPr>
+      </w:pPr>
+      <w:r>
+        <w:rPr>
+          <w:rFonts w:ascii="Times New Roman" w:hAnsi="Times New Roman"/>
           <w:noProof/>
-        </w:rPr>
+          <w:sz w:val="26"/>
+          <w:szCs w:val="26"/>
+        </w:rPr>
+        <w:lastRenderedPageBreak/>
         <w:drawing>
           <wp:anchor distT="0" distB="0" distL="0" distR="0" simplePos="0" relativeHeight="4" behindDoc="0" locked="0" layoutInCell="0" allowOverlap="1" wp14:anchorId="55822FCC" wp14:editId="284CDE1E">
             <wp:simplePos x="0" y="0"/>
@@ -1068,14 +1174,18 @@
         <w:spacing w:line="360" w:lineRule="auto"/>
         <w:jc w:val="left"/>
         <w:rPr>
-          <w:sz w:val="26"/>
-          <w:szCs w:val="26"/>
-          <w:lang w:val="ru-RU"/>
-        </w:rPr>
-      </w:pPr>
-      <w:r>
-        <w:rPr>
+          <w:rFonts w:ascii="Times New Roman" w:hAnsi="Times New Roman"/>
+          <w:sz w:val="26"/>
+          <w:szCs w:val="26"/>
+          <w:lang w:val="ru-RU"/>
+        </w:rPr>
+      </w:pPr>
+      <w:r>
+        <w:rPr>
+          <w:rFonts w:ascii="Times New Roman" w:hAnsi="Times New Roman"/>
           <w:noProof/>
+          <w:sz w:val="26"/>
+          <w:szCs w:val="26"/>
         </w:rPr>
         <w:drawing>
           <wp:anchor distT="0" distB="0" distL="0" distR="0" simplePos="0" relativeHeight="5" behindDoc="0" locked="0" layoutInCell="0" allowOverlap="1" wp14:anchorId="3C196994" wp14:editId="19ED4CAF">
@@ -1128,6 +1238,7 @@
       </w:r>
       <w:r>
         <w:rPr>
+          <w:rFonts w:ascii="Times New Roman" w:hAnsi="Times New Roman"/>
           <w:b/>
           <w:bCs/>
           <w:sz w:val="26"/>
@@ -1138,6 +1249,7 @@
       </w:r>
       <w:r>
         <w:rPr>
+          <w:rFonts w:ascii="Times New Roman" w:hAnsi="Times New Roman"/>
           <w:sz w:val="26"/>
           <w:szCs w:val="26"/>
           <w:lang w:val="ru-RU"/>
@@ -1150,24 +1262,26 @@
         <w:spacing w:line="360" w:lineRule="auto"/>
         <w:jc w:val="left"/>
         <w:rPr>
-          <w:sz w:val="26"/>
-          <w:szCs w:val="26"/>
-          <w:lang w:val="ru-RU"/>
-        </w:rPr>
-      </w:pPr>
-      <w:r>
-        <w:rPr>
+          <w:rFonts w:ascii="Times New Roman" w:hAnsi="Times New Roman"/>
+          <w:sz w:val="26"/>
+          <w:szCs w:val="26"/>
+          <w:lang w:val="ru-RU"/>
+        </w:rPr>
+      </w:pPr>
+      <w:r>
+        <w:rPr>
+          <w:rFonts w:ascii="Times New Roman" w:hAnsi="Times New Roman"/>
           <w:b/>
           <w:bCs/>
           <w:sz w:val="26"/>
           <w:szCs w:val="26"/>
           <w:lang w:val="ru-RU"/>
         </w:rPr>
-        <w:lastRenderedPageBreak/>
         <w:tab/>
       </w:r>
       <w:r>
         <w:rPr>
+          <w:rFonts w:ascii="Times New Roman" w:hAnsi="Times New Roman"/>
           <w:sz w:val="26"/>
           <w:szCs w:val="26"/>
           <w:lang w:val="ru-RU"/>
@@ -1177,6 +1291,7 @@
       <w:proofErr w:type="spellStart"/>
       <w:r>
         <w:rPr>
+          <w:rFonts w:ascii="Times New Roman" w:hAnsi="Times New Roman"/>
           <w:sz w:val="26"/>
           <w:szCs w:val="26"/>
         </w:rPr>
@@ -1185,6 +1300,7 @@
       <w:proofErr w:type="spellEnd"/>
       <w:r>
         <w:rPr>
+          <w:rFonts w:ascii="Times New Roman" w:hAnsi="Times New Roman"/>
           <w:sz w:val="26"/>
           <w:szCs w:val="26"/>
           <w:lang w:val="ru-RU"/>
@@ -1197,20 +1313,24 @@
         <w:spacing w:line="360" w:lineRule="auto"/>
         <w:jc w:val="left"/>
         <w:rPr>
+          <w:rFonts w:ascii="Times New Roman" w:hAnsi="Times New Roman"/>
           <w:b/>
           <w:bCs/>
           <w:sz w:val="26"/>
           <w:szCs w:val="26"/>
-        </w:rPr>
-      </w:pPr>
-      <w:r>
-        <w:rPr>
+          <w:lang w:val="ru-RU"/>
+        </w:rPr>
+      </w:pPr>
+      <w:r>
+        <w:rPr>
+          <w:rFonts w:ascii="Times New Roman" w:hAnsi="Times New Roman"/>
           <w:b/>
           <w:bCs/>
           <w:noProof/>
           <w:sz w:val="26"/>
           <w:szCs w:val="26"/>
         </w:rPr>
+        <w:lastRenderedPageBreak/>
         <w:drawing>
           <wp:anchor distT="0" distB="0" distL="0" distR="0" simplePos="0" relativeHeight="6" behindDoc="0" locked="0" layoutInCell="0" allowOverlap="1" wp14:anchorId="7542F240" wp14:editId="24547F35">
             <wp:simplePos x="0" y="0"/>
@@ -1263,21 +1383,25 @@
         <w:spacing w:line="360" w:lineRule="auto"/>
         <w:jc w:val="left"/>
         <w:rPr>
-          <w:sz w:val="26"/>
-          <w:szCs w:val="26"/>
-        </w:rPr>
-      </w:pPr>
-      <w:r>
-        <w:rPr>
+          <w:rFonts w:ascii="Times New Roman" w:hAnsi="Times New Roman"/>
+          <w:sz w:val="26"/>
+          <w:szCs w:val="26"/>
+        </w:rPr>
+      </w:pPr>
+      <w:r>
+        <w:rPr>
+          <w:rFonts w:ascii="Times New Roman" w:hAnsi="Times New Roman"/>
           <w:b/>
           <w:bCs/>
           <w:sz w:val="26"/>
           <w:szCs w:val="26"/>
+          <w:lang w:val="ru-RU"/>
         </w:rPr>
         <w:tab/>
       </w:r>
       <w:r>
         <w:rPr>
+          <w:rFonts w:ascii="Times New Roman" w:hAnsi="Times New Roman"/>
           <w:sz w:val="26"/>
           <w:szCs w:val="26"/>
         </w:rPr>
@@ -1285,6 +1409,7 @@
       </w:r>
       <w:r>
         <w:rPr>
+          <w:rFonts w:ascii="Times New Roman" w:hAnsi="Times New Roman"/>
           <w:sz w:val="26"/>
           <w:szCs w:val="26"/>
         </w:rPr>
@@ -1292,6 +1417,7 @@
       </w:r>
       <w:r>
         <w:rPr>
+          <w:rFonts w:ascii="Times New Roman" w:hAnsi="Times New Roman"/>
           <w:sz w:val="26"/>
           <w:szCs w:val="26"/>
           <w:lang w:val="ru-RU"/>
@@ -1301,6 +1427,7 @@
       <w:proofErr w:type="spellStart"/>
       <w:r>
         <w:rPr>
+          <w:rFonts w:ascii="Times New Roman" w:hAnsi="Times New Roman"/>
           <w:sz w:val="26"/>
           <w:szCs w:val="26"/>
         </w:rPr>
@@ -1309,6 +1436,7 @@
       <w:proofErr w:type="spellEnd"/>
       <w:r>
         <w:rPr>
+          <w:rFonts w:ascii="Times New Roman" w:hAnsi="Times New Roman"/>
           <w:sz w:val="26"/>
           <w:szCs w:val="26"/>
         </w:rPr>
@@ -1320,6 +1448,7 @@
         <w:spacing w:line="360" w:lineRule="auto"/>
         <w:jc w:val="left"/>
         <w:rPr>
+          <w:rFonts w:ascii="Times New Roman" w:hAnsi="Times New Roman"/>
           <w:b/>
           <w:bCs/>
           <w:sz w:val="26"/>
@@ -1328,7 +1457,10 @@
       </w:pPr>
       <w:r>
         <w:rPr>
+          <w:rFonts w:ascii="Times New Roman" w:hAnsi="Times New Roman"/>
           <w:noProof/>
+          <w:sz w:val="26"/>
+          <w:szCs w:val="26"/>
         </w:rPr>
         <w:drawing>
           <wp:inline distT="0" distB="0" distL="0" distR="0" wp14:anchorId="19E5D101" wp14:editId="4F791A04">
@@ -1372,48 +1504,45 @@
         <w:spacing w:line="360" w:lineRule="auto"/>
         <w:jc w:val="left"/>
         <w:rPr>
-          <w:sz w:val="26"/>
-          <w:szCs w:val="26"/>
-          <w:lang w:val="ru-RU"/>
-        </w:rPr>
-      </w:pPr>
-      <w:r>
-        <w:rPr>
-          <w:sz w:val="26"/>
-          <w:szCs w:val="26"/>
-        </w:rPr>
-        <w:lastRenderedPageBreak/>
-        <w:t xml:space="preserve">3. </w:t>
-      </w:r>
-      <w:r>
-        <w:rPr>
-          <w:sz w:val="26"/>
-          <w:szCs w:val="26"/>
-          <w:lang w:val="ru-RU"/>
-        </w:rPr>
-        <w:t xml:space="preserve">Создание </w:t>
-      </w:r>
-      <w:r>
-        <w:rPr>
-          <w:sz w:val="26"/>
-          <w:szCs w:val="26"/>
-        </w:rPr>
-        <w:t xml:space="preserve">SSH </w:t>
-      </w:r>
-      <w:r>
-        <w:rPr>
-          <w:sz w:val="26"/>
-          <w:szCs w:val="26"/>
-          <w:lang w:val="ru-RU"/>
-        </w:rPr>
-        <w:t>ключа.</w:t>
-      </w:r>
-    </w:p>
-    <w:p>
-      <w:pPr>
-        <w:spacing w:line="360" w:lineRule="auto"/>
-        <w:jc w:val="left"/>
-        <w:rPr>
+          <w:rFonts w:ascii="Times New Roman" w:hAnsi="Times New Roman"/>
+          <w:sz w:val="26"/>
+          <w:szCs w:val="26"/>
+          <w:lang w:val="ru-RU"/>
+        </w:rPr>
+      </w:pPr>
+      <w:r>
+        <w:rPr>
+          <w:rFonts w:ascii="Times New Roman" w:hAnsi="Times New Roman"/>
+          <w:sz w:val="26"/>
+          <w:szCs w:val="26"/>
+          <w:lang w:val="ru-RU"/>
+        </w:rPr>
+        <w:t xml:space="preserve">3. Создание </w:t>
+      </w:r>
+      <w:r>
+        <w:rPr>
+          <w:rFonts w:ascii="Times New Roman" w:hAnsi="Times New Roman"/>
+          <w:sz w:val="26"/>
+          <w:szCs w:val="26"/>
+        </w:rPr>
+        <w:t>SSH</w:t>
+      </w:r>
+      <w:r>
+        <w:rPr>
+          <w:rFonts w:ascii="Times New Roman" w:hAnsi="Times New Roman"/>
+          <w:sz w:val="26"/>
+          <w:szCs w:val="26"/>
+          <w:lang w:val="ru-RU"/>
+        </w:rPr>
+        <w:t xml:space="preserve"> ключа.</w:t>
+      </w:r>
+    </w:p>
+    <w:p>
+      <w:pPr>
+        <w:spacing w:line="360" w:lineRule="auto"/>
+        <w:jc w:val="left"/>
+        <w:rPr>
+          <w:rFonts w:ascii="Times New Roman" w:hAnsi="Times New Roman"/>
           <w:sz w:val="26"/>
           <w:szCs w:val="26"/>
           <w:lang w:val="ru-RU"/>
@@ -1429,13 +1558,15 @@
         <w:spacing w:line="360" w:lineRule="auto"/>
         <w:jc w:val="left"/>
         <w:rPr>
-          <w:sz w:val="26"/>
-          <w:szCs w:val="26"/>
-          <w:lang w:val="ru-RU"/>
-        </w:rPr>
-      </w:pPr>
-      <w:r>
-        <w:rPr>
+          <w:rFonts w:ascii="Times New Roman" w:hAnsi="Times New Roman"/>
+          <w:sz w:val="26"/>
+          <w:szCs w:val="26"/>
+          <w:lang w:val="ru-RU"/>
+        </w:rPr>
+      </w:pPr>
+      <w:r>
+        <w:rPr>
+          <w:rFonts w:ascii="Times New Roman" w:hAnsi="Times New Roman"/>
           <w:sz w:val="26"/>
           <w:szCs w:val="26"/>
           <w:lang w:val="ru-RU"/>
@@ -1444,25 +1575,21 @@
       </w:r>
       <w:r>
         <w:rPr>
-          <w:sz w:val="26"/>
-          <w:szCs w:val="26"/>
+          <w:rFonts w:ascii="Times New Roman" w:hAnsi="Times New Roman"/>
+          <w:sz w:val="26"/>
+          <w:szCs w:val="26"/>
+          <w:lang w:val="ru-RU"/>
         </w:rPr>
         <w:t>3</w:t>
       </w:r>
       <w:r>
         <w:rPr>
-          <w:sz w:val="26"/>
-          <w:szCs w:val="26"/>
-        </w:rPr>
-        <w:t xml:space="preserve">.1. </w:t>
-      </w:r>
-      <w:r>
-        <w:rPr>
-          <w:sz w:val="26"/>
-          <w:szCs w:val="26"/>
-          <w:lang w:val="ru-RU"/>
-        </w:rPr>
-        <w:t>Сгенерировал ключ.</w:t>
+          <w:rFonts w:ascii="Times New Roman" w:hAnsi="Times New Roman"/>
+          <w:sz w:val="26"/>
+          <w:szCs w:val="26"/>
+          <w:lang w:val="ru-RU"/>
+        </w:rPr>
+        <w:t>.1. Сгенерировал ключ.</w:t>
       </w:r>
     </w:p>
     <w:p>
@@ -1474,6 +1601,7 @@
         <w:spacing w:line="360" w:lineRule="auto"/>
         <w:jc w:val="left"/>
         <w:rPr>
+          <w:rFonts w:ascii="Times New Roman" w:hAnsi="Times New Roman"/>
           <w:b/>
           <w:bCs/>
           <w:sz w:val="26"/>
@@ -1483,7 +1611,10 @@
       </w:pPr>
       <w:r>
         <w:rPr>
+          <w:rFonts w:ascii="Times New Roman" w:hAnsi="Times New Roman"/>
           <w:noProof/>
+          <w:sz w:val="26"/>
+          <w:szCs w:val="26"/>
         </w:rPr>
         <w:drawing>
           <wp:inline distT="0" distB="0" distL="0" distR="0" wp14:anchorId="33A62210" wp14:editId="56D4CC28">
@@ -1527,6 +1658,7 @@
         <w:spacing w:line="360" w:lineRule="auto"/>
         <w:jc w:val="left"/>
         <w:rPr>
+          <w:rFonts w:ascii="Times New Roman" w:hAnsi="Times New Roman"/>
           <w:b/>
           <w:bCs/>
           <w:sz w:val="26"/>
@@ -1539,13 +1671,15 @@
         <w:spacing w:line="360" w:lineRule="auto"/>
         <w:jc w:val="left"/>
         <w:rPr>
-          <w:sz w:val="26"/>
-          <w:szCs w:val="26"/>
-          <w:lang w:val="ru-RU"/>
-        </w:rPr>
-      </w:pPr>
-      <w:r>
-        <w:rPr>
+          <w:rFonts w:ascii="Times New Roman" w:hAnsi="Times New Roman"/>
+          <w:sz w:val="26"/>
+          <w:szCs w:val="26"/>
+          <w:lang w:val="ru-RU"/>
+        </w:rPr>
+      </w:pPr>
+      <w:r>
+        <w:rPr>
+          <w:rFonts w:ascii="Times New Roman" w:hAnsi="Times New Roman"/>
           <w:b/>
           <w:bCs/>
           <w:sz w:val="26"/>
@@ -1555,6 +1689,7 @@
       </w:r>
       <w:r>
         <w:rPr>
+          <w:rFonts w:ascii="Times New Roman" w:hAnsi="Times New Roman"/>
           <w:sz w:val="26"/>
           <w:szCs w:val="26"/>
           <w:lang w:val="ru-RU"/>
@@ -1563,6 +1698,7 @@
       </w:r>
       <w:r>
         <w:rPr>
+          <w:rFonts w:ascii="Times New Roman" w:hAnsi="Times New Roman"/>
           <w:sz w:val="26"/>
           <w:szCs w:val="26"/>
         </w:rPr>
@@ -1570,6 +1706,7 @@
       </w:r>
       <w:r>
         <w:rPr>
+          <w:rFonts w:ascii="Times New Roman" w:hAnsi="Times New Roman"/>
           <w:sz w:val="26"/>
           <w:szCs w:val="26"/>
           <w:lang w:val="ru-RU"/>
@@ -1582,14 +1719,18 @@
         <w:spacing w:line="360" w:lineRule="auto"/>
         <w:jc w:val="left"/>
         <w:rPr>
-          <w:sz w:val="26"/>
-          <w:szCs w:val="26"/>
-          <w:lang w:val="ru-RU"/>
-        </w:rPr>
-      </w:pPr>
-      <w:r>
-        <w:rPr>
+          <w:rFonts w:ascii="Times New Roman" w:hAnsi="Times New Roman"/>
+          <w:sz w:val="26"/>
+          <w:szCs w:val="26"/>
+          <w:lang w:val="ru-RU"/>
+        </w:rPr>
+      </w:pPr>
+      <w:r>
+        <w:rPr>
+          <w:rFonts w:ascii="Times New Roman" w:hAnsi="Times New Roman"/>
           <w:noProof/>
+          <w:sz w:val="26"/>
+          <w:szCs w:val="26"/>
         </w:rPr>
         <w:drawing>
           <wp:inline distT="0" distB="0" distL="0" distR="0" wp14:anchorId="08D17E53" wp14:editId="6F46A9DB">
@@ -1633,23 +1774,25 @@
         <w:spacing w:line="360" w:lineRule="auto"/>
         <w:jc w:val="left"/>
         <w:rPr>
-          <w:sz w:val="26"/>
-          <w:szCs w:val="26"/>
-          <w:lang w:val="ru-RU"/>
-        </w:rPr>
-      </w:pPr>
-      <w:r>
-        <w:rPr>
-          <w:sz w:val="26"/>
-          <w:szCs w:val="26"/>
-          <w:lang w:val="ru-RU"/>
-        </w:rPr>
-        <w:lastRenderedPageBreak/>
+          <w:rFonts w:ascii="Times New Roman" w:hAnsi="Times New Roman"/>
+          <w:sz w:val="26"/>
+          <w:szCs w:val="26"/>
+          <w:lang w:val="ru-RU"/>
+        </w:rPr>
+      </w:pPr>
+      <w:r>
+        <w:rPr>
+          <w:rFonts w:ascii="Times New Roman" w:hAnsi="Times New Roman"/>
+          <w:sz w:val="26"/>
+          <w:szCs w:val="26"/>
+          <w:lang w:val="ru-RU"/>
+        </w:rPr>
         <w:tab/>
         <w:t>3.4. Вставил</w:t>
       </w:r>
       <w:r>
         <w:rPr>
+          <w:rFonts w:ascii="Times New Roman" w:hAnsi="Times New Roman"/>
           <w:sz w:val="26"/>
           <w:szCs w:val="26"/>
           <w:lang w:val="ru-RU"/>
@@ -1658,6 +1801,7 @@
       </w:r>
       <w:r>
         <w:rPr>
+          <w:rFonts w:ascii="Times New Roman" w:hAnsi="Times New Roman"/>
           <w:sz w:val="26"/>
           <w:szCs w:val="26"/>
           <w:lang w:val="ru-RU"/>
@@ -1666,6 +1810,7 @@
       </w:r>
       <w:r>
         <w:rPr>
+          <w:rFonts w:ascii="Times New Roman" w:hAnsi="Times New Roman"/>
           <w:sz w:val="26"/>
           <w:szCs w:val="26"/>
           <w:lang w:val="ru-RU"/>
@@ -1674,6 +1819,7 @@
       </w:r>
       <w:r>
         <w:rPr>
+          <w:rFonts w:ascii="Times New Roman" w:hAnsi="Times New Roman"/>
           <w:sz w:val="26"/>
           <w:szCs w:val="26"/>
           <w:lang w:val="ru-RU"/>
@@ -1686,15 +1832,20 @@
         <w:spacing w:line="360" w:lineRule="auto"/>
         <w:jc w:val="left"/>
         <w:rPr>
-          <w:sz w:val="26"/>
-          <w:szCs w:val="26"/>
-          <w:lang w:val="ru-RU"/>
-        </w:rPr>
-      </w:pPr>
-      <w:r>
-        <w:rPr>
+          <w:rFonts w:ascii="Times New Roman" w:hAnsi="Times New Roman"/>
+          <w:sz w:val="26"/>
+          <w:szCs w:val="26"/>
+          <w:lang w:val="ru-RU"/>
+        </w:rPr>
+      </w:pPr>
+      <w:r>
+        <w:rPr>
+          <w:rFonts w:ascii="Times New Roman" w:hAnsi="Times New Roman"/>
           <w:noProof/>
-        </w:rPr>
+          <w:sz w:val="26"/>
+          <w:szCs w:val="26"/>
+        </w:rPr>
+        <w:lastRenderedPageBreak/>
         <w:drawing>
           <wp:inline distT="0" distB="0" distL="0" distR="0" wp14:anchorId="1AA151B7" wp14:editId="3A911299">
             <wp:extent cx="6120130" cy="2399030"/>
@@ -1737,24 +1888,27 @@
         <w:spacing w:line="360" w:lineRule="auto"/>
         <w:jc w:val="left"/>
         <w:rPr>
-          <w:sz w:val="26"/>
-          <w:szCs w:val="26"/>
-          <w:lang w:val="ru-RU"/>
-        </w:rPr>
-      </w:pPr>
-    </w:p>
-    <w:p>
-      <w:pPr>
-        <w:spacing w:line="360" w:lineRule="auto"/>
-        <w:jc w:val="left"/>
-        <w:rPr>
-          <w:sz w:val="26"/>
-          <w:szCs w:val="26"/>
-          <w:lang w:val="ru-RU"/>
-        </w:rPr>
-      </w:pPr>
-      <w:r>
-        <w:rPr>
+          <w:rFonts w:ascii="Times New Roman" w:hAnsi="Times New Roman"/>
+          <w:sz w:val="26"/>
+          <w:szCs w:val="26"/>
+          <w:lang w:val="ru-RU"/>
+        </w:rPr>
+      </w:pPr>
+    </w:p>
+    <w:p>
+      <w:pPr>
+        <w:spacing w:line="360" w:lineRule="auto"/>
+        <w:jc w:val="left"/>
+        <w:rPr>
+          <w:rFonts w:ascii="Times New Roman" w:hAnsi="Times New Roman"/>
+          <w:sz w:val="26"/>
+          <w:szCs w:val="26"/>
+          <w:lang w:val="ru-RU"/>
+        </w:rPr>
+      </w:pPr>
+      <w:r>
+        <w:rPr>
+          <w:rFonts w:ascii="Times New Roman" w:hAnsi="Times New Roman"/>
           <w:sz w:val="26"/>
           <w:szCs w:val="26"/>
           <w:lang w:val="ru-RU"/>
@@ -1763,6 +1917,7 @@
       </w:r>
       <w:r>
         <w:rPr>
+          <w:rFonts w:ascii="Times New Roman" w:hAnsi="Times New Roman"/>
           <w:sz w:val="26"/>
           <w:szCs w:val="26"/>
           <w:lang w:val="ru-RU"/>
@@ -1775,24 +1930,27 @@
         <w:spacing w:line="360" w:lineRule="auto"/>
         <w:jc w:val="left"/>
         <w:rPr>
-          <w:sz w:val="26"/>
-          <w:szCs w:val="26"/>
-          <w:lang w:val="ru-RU"/>
-        </w:rPr>
-      </w:pPr>
-    </w:p>
-    <w:p>
-      <w:pPr>
-        <w:spacing w:line="360" w:lineRule="auto"/>
-        <w:jc w:val="left"/>
-        <w:rPr>
-          <w:sz w:val="26"/>
-          <w:szCs w:val="26"/>
-          <w:lang w:val="ru-RU"/>
-        </w:rPr>
-      </w:pPr>
-      <w:r>
-        <w:rPr>
+          <w:rFonts w:ascii="Times New Roman" w:hAnsi="Times New Roman"/>
+          <w:sz w:val="26"/>
+          <w:szCs w:val="26"/>
+          <w:lang w:val="ru-RU"/>
+        </w:rPr>
+      </w:pPr>
+    </w:p>
+    <w:p>
+      <w:pPr>
+        <w:spacing w:line="360" w:lineRule="auto"/>
+        <w:jc w:val="left"/>
+        <w:rPr>
+          <w:rFonts w:ascii="Times New Roman" w:hAnsi="Times New Roman"/>
+          <w:sz w:val="26"/>
+          <w:szCs w:val="26"/>
+          <w:lang w:val="ru-RU"/>
+        </w:rPr>
+      </w:pPr>
+      <w:r>
+        <w:rPr>
+          <w:rFonts w:ascii="Times New Roman" w:hAnsi="Times New Roman"/>
           <w:sz w:val="26"/>
           <w:szCs w:val="26"/>
           <w:lang w:val="ru-RU"/>
@@ -1802,6 +1960,7 @@
       </w:r>
       <w:r>
         <w:rPr>
+          <w:rFonts w:ascii="Times New Roman" w:hAnsi="Times New Roman"/>
           <w:sz w:val="26"/>
           <w:szCs w:val="26"/>
           <w:lang w:val="ru-RU"/>
@@ -1814,13 +1973,17 @@
         <w:spacing w:line="360" w:lineRule="auto"/>
         <w:jc w:val="left"/>
         <w:rPr>
-          <w:sz w:val="26"/>
-          <w:szCs w:val="26"/>
-        </w:rPr>
-      </w:pPr>
-      <w:r>
-        <w:rPr>
+          <w:rFonts w:ascii="Times New Roman" w:hAnsi="Times New Roman"/>
+          <w:sz w:val="26"/>
+          <w:szCs w:val="26"/>
+        </w:rPr>
+      </w:pPr>
+      <w:r>
+        <w:rPr>
+          <w:rFonts w:ascii="Times New Roman" w:hAnsi="Times New Roman"/>
           <w:noProof/>
+          <w:sz w:val="26"/>
+          <w:szCs w:val="26"/>
         </w:rPr>
         <w:drawing>
           <wp:inline distT="0" distB="0" distL="0" distR="0" wp14:anchorId="7B5A4C84" wp14:editId="7139658D">
@@ -1864,90 +2027,101 @@
         <w:spacing w:line="360" w:lineRule="auto"/>
         <w:jc w:val="left"/>
         <w:rPr>
-          <w:sz w:val="26"/>
-          <w:szCs w:val="26"/>
-        </w:rPr>
-      </w:pPr>
-    </w:p>
-    <w:p>
-      <w:pPr>
-        <w:spacing w:line="360" w:lineRule="auto"/>
-        <w:jc w:val="left"/>
-        <w:rPr>
-          <w:sz w:val="26"/>
-          <w:szCs w:val="26"/>
-        </w:rPr>
-      </w:pPr>
-    </w:p>
-    <w:p>
-      <w:pPr>
-        <w:spacing w:line="360" w:lineRule="auto"/>
-        <w:jc w:val="left"/>
-        <w:rPr>
-          <w:sz w:val="26"/>
-          <w:szCs w:val="26"/>
-        </w:rPr>
-      </w:pPr>
-    </w:p>
-    <w:p>
-      <w:pPr>
-        <w:spacing w:line="360" w:lineRule="auto"/>
-        <w:jc w:val="left"/>
-        <w:rPr>
-          <w:sz w:val="26"/>
-          <w:szCs w:val="26"/>
-        </w:rPr>
-      </w:pPr>
-    </w:p>
-    <w:p>
-      <w:pPr>
-        <w:spacing w:line="360" w:lineRule="auto"/>
-        <w:jc w:val="left"/>
-        <w:rPr>
-          <w:sz w:val="26"/>
-          <w:szCs w:val="26"/>
-        </w:rPr>
-      </w:pPr>
-    </w:p>
-    <w:p>
-      <w:pPr>
-        <w:spacing w:line="360" w:lineRule="auto"/>
-        <w:jc w:val="left"/>
-        <w:rPr>
-          <w:sz w:val="26"/>
-          <w:szCs w:val="26"/>
-        </w:rPr>
-      </w:pPr>
-    </w:p>
-    <w:p>
-      <w:pPr>
-        <w:spacing w:line="360" w:lineRule="auto"/>
-        <w:jc w:val="left"/>
-        <w:rPr>
-          <w:sz w:val="26"/>
-          <w:szCs w:val="26"/>
-        </w:rPr>
-      </w:pPr>
-    </w:p>
-    <w:p>
-      <w:pPr>
-        <w:spacing w:line="360" w:lineRule="auto"/>
-        <w:jc w:val="left"/>
-        <w:rPr>
-          <w:sz w:val="26"/>
-          <w:szCs w:val="26"/>
-          <w:lang w:val="ru-RU"/>
-        </w:rPr>
-      </w:pPr>
-      <w:r>
-        <w:rPr>
-          <w:sz w:val="26"/>
-          <w:szCs w:val="26"/>
-        </w:rPr>
+          <w:rFonts w:ascii="Times New Roman" w:hAnsi="Times New Roman"/>
+          <w:sz w:val="26"/>
+          <w:szCs w:val="26"/>
+        </w:rPr>
+      </w:pPr>
+    </w:p>
+    <w:p>
+      <w:pPr>
+        <w:spacing w:line="360" w:lineRule="auto"/>
+        <w:jc w:val="left"/>
+        <w:rPr>
+          <w:rFonts w:ascii="Times New Roman" w:hAnsi="Times New Roman"/>
+          <w:sz w:val="26"/>
+          <w:szCs w:val="26"/>
+        </w:rPr>
+      </w:pPr>
+    </w:p>
+    <w:p>
+      <w:pPr>
+        <w:spacing w:line="360" w:lineRule="auto"/>
+        <w:jc w:val="left"/>
+        <w:rPr>
+          <w:rFonts w:ascii="Times New Roman" w:hAnsi="Times New Roman"/>
+          <w:sz w:val="26"/>
+          <w:szCs w:val="26"/>
+        </w:rPr>
+      </w:pPr>
+    </w:p>
+    <w:p>
+      <w:pPr>
+        <w:spacing w:line="360" w:lineRule="auto"/>
+        <w:jc w:val="left"/>
+        <w:rPr>
+          <w:rFonts w:ascii="Times New Roman" w:hAnsi="Times New Roman"/>
+          <w:sz w:val="26"/>
+          <w:szCs w:val="26"/>
+        </w:rPr>
+      </w:pPr>
+    </w:p>
+    <w:p>
+      <w:pPr>
+        <w:spacing w:line="360" w:lineRule="auto"/>
+        <w:jc w:val="left"/>
+        <w:rPr>
+          <w:rFonts w:ascii="Times New Roman" w:hAnsi="Times New Roman"/>
+          <w:sz w:val="26"/>
+          <w:szCs w:val="26"/>
+        </w:rPr>
+      </w:pPr>
+    </w:p>
+    <w:p>
+      <w:pPr>
+        <w:spacing w:line="360" w:lineRule="auto"/>
+        <w:jc w:val="left"/>
+        <w:rPr>
+          <w:rFonts w:ascii="Times New Roman" w:hAnsi="Times New Roman"/>
+          <w:sz w:val="26"/>
+          <w:szCs w:val="26"/>
+        </w:rPr>
+      </w:pPr>
+    </w:p>
+    <w:p>
+      <w:pPr>
+        <w:spacing w:line="360" w:lineRule="auto"/>
+        <w:jc w:val="left"/>
+        <w:rPr>
+          <w:rFonts w:ascii="Times New Roman" w:hAnsi="Times New Roman"/>
+          <w:sz w:val="26"/>
+          <w:szCs w:val="26"/>
+        </w:rPr>
+      </w:pPr>
+    </w:p>
+    <w:p>
+      <w:pPr>
+        <w:spacing w:line="360" w:lineRule="auto"/>
+        <w:jc w:val="left"/>
+        <w:rPr>
+          <w:rFonts w:ascii="Times New Roman" w:hAnsi="Times New Roman"/>
+          <w:sz w:val="26"/>
+          <w:szCs w:val="26"/>
+          <w:lang w:val="ru-RU"/>
+        </w:rPr>
+      </w:pPr>
+      <w:r>
+        <w:rPr>
+          <w:rFonts w:ascii="Times New Roman" w:hAnsi="Times New Roman"/>
+          <w:sz w:val="26"/>
+          <w:szCs w:val="26"/>
+        </w:rPr>
+        <w:lastRenderedPageBreak/>
         <w:t xml:space="preserve">5. </w:t>
       </w:r>
       <w:r>
         <w:rPr>
+          <w:rFonts w:ascii="Times New Roman" w:hAnsi="Times New Roman"/>
           <w:sz w:val="26"/>
           <w:szCs w:val="26"/>
           <w:lang w:val="ru-RU"/>
@@ -1960,24 +2134,27 @@
         <w:spacing w:line="360" w:lineRule="auto"/>
         <w:jc w:val="left"/>
         <w:rPr>
-          <w:sz w:val="26"/>
-          <w:szCs w:val="26"/>
-          <w:lang w:val="ru-RU"/>
-        </w:rPr>
-      </w:pPr>
-    </w:p>
-    <w:p>
-      <w:pPr>
-        <w:spacing w:line="360" w:lineRule="auto"/>
-        <w:jc w:val="left"/>
-        <w:rPr>
-          <w:sz w:val="26"/>
-          <w:szCs w:val="26"/>
-          <w:lang w:val="ru-RU"/>
-        </w:rPr>
-      </w:pPr>
-      <w:r>
-        <w:rPr>
+          <w:rFonts w:ascii="Times New Roman" w:hAnsi="Times New Roman"/>
+          <w:sz w:val="26"/>
+          <w:szCs w:val="26"/>
+          <w:lang w:val="ru-RU"/>
+        </w:rPr>
+      </w:pPr>
+    </w:p>
+    <w:p>
+      <w:pPr>
+        <w:spacing w:line="360" w:lineRule="auto"/>
+        <w:jc w:val="left"/>
+        <w:rPr>
+          <w:rFonts w:ascii="Times New Roman" w:hAnsi="Times New Roman"/>
+          <w:sz w:val="26"/>
+          <w:szCs w:val="26"/>
+          <w:lang w:val="ru-RU"/>
+        </w:rPr>
+      </w:pPr>
+      <w:r>
+        <w:rPr>
+          <w:rFonts w:ascii="Times New Roman" w:hAnsi="Times New Roman"/>
           <w:sz w:val="26"/>
           <w:szCs w:val="26"/>
           <w:lang w:val="ru-RU"/>
@@ -1991,14 +2168,18 @@
         <w:spacing w:line="360" w:lineRule="auto"/>
         <w:jc w:val="left"/>
         <w:rPr>
-          <w:sz w:val="26"/>
-          <w:szCs w:val="26"/>
-          <w:lang w:val="ru-RU"/>
-        </w:rPr>
-      </w:pPr>
-      <w:r>
-        <w:rPr>
+          <w:rFonts w:ascii="Times New Roman" w:hAnsi="Times New Roman"/>
+          <w:sz w:val="26"/>
+          <w:szCs w:val="26"/>
+          <w:lang w:val="ru-RU"/>
+        </w:rPr>
+      </w:pPr>
+      <w:r>
+        <w:rPr>
+          <w:rFonts w:ascii="Times New Roman" w:hAnsi="Times New Roman"/>
           <w:noProof/>
+          <w:sz w:val="26"/>
+          <w:szCs w:val="26"/>
         </w:rPr>
         <w:drawing>
           <wp:inline distT="0" distB="0" distL="0" distR="0" wp14:anchorId="61DADE2D" wp14:editId="090D8A0B">
@@ -2042,13 +2223,15 @@
         <w:spacing w:line="360" w:lineRule="auto"/>
         <w:jc w:val="left"/>
         <w:rPr>
-          <w:sz w:val="26"/>
-          <w:szCs w:val="26"/>
-          <w:lang w:val="ru-RU"/>
-        </w:rPr>
-      </w:pPr>
-      <w:r>
-        <w:rPr>
+          <w:rFonts w:ascii="Times New Roman" w:hAnsi="Times New Roman"/>
+          <w:sz w:val="26"/>
+          <w:szCs w:val="26"/>
+          <w:lang w:val="ru-RU"/>
+        </w:rPr>
+      </w:pPr>
+      <w:r>
+        <w:rPr>
+          <w:rFonts w:ascii="Times New Roman" w:hAnsi="Times New Roman"/>
           <w:sz w:val="26"/>
           <w:szCs w:val="26"/>
           <w:lang w:val="ru-RU"/>
@@ -2061,13 +2244,15 @@
         <w:spacing w:line="360" w:lineRule="auto"/>
         <w:jc w:val="left"/>
         <w:rPr>
-          <w:sz w:val="26"/>
-          <w:szCs w:val="26"/>
-          <w:lang w:val="ru-RU"/>
-        </w:rPr>
-      </w:pPr>
-      <w:r>
-        <w:rPr>
+          <w:rFonts w:ascii="Times New Roman" w:hAnsi="Times New Roman"/>
+          <w:sz w:val="26"/>
+          <w:szCs w:val="26"/>
+          <w:lang w:val="ru-RU"/>
+        </w:rPr>
+      </w:pPr>
+      <w:r>
+        <w:rPr>
+          <w:rFonts w:ascii="Times New Roman" w:hAnsi="Times New Roman"/>
           <w:sz w:val="26"/>
           <w:szCs w:val="26"/>
           <w:lang w:val="ru-RU"/>
@@ -2076,43 +2261,31 @@
       </w:r>
       <w:r>
         <w:rPr>
-          <w:sz w:val="26"/>
-          <w:szCs w:val="26"/>
-          <w:lang w:val="ru-RU"/>
-        </w:rPr>
-        <w:t>В</w:t>
-      </w:r>
-      <w:r>
-        <w:rPr>
-          <w:rFonts w:hint="cs"/>
-          <w:sz w:val="26"/>
-          <w:szCs w:val="26"/>
-          <w:lang w:val="ru-RU"/>
-        </w:rPr>
-        <w:t>в</w:t>
-      </w:r>
-      <w:r>
-        <w:rPr>
-          <w:sz w:val="26"/>
-          <w:szCs w:val="26"/>
-          <w:lang w:val="ru-RU"/>
-        </w:rPr>
-        <w:t>ел имя и создал репозиторий.</w:t>
-      </w:r>
-    </w:p>
-    <w:p>
-      <w:pPr>
-        <w:spacing w:line="360" w:lineRule="auto"/>
-        <w:jc w:val="left"/>
-        <w:rPr>
-          <w:sz w:val="26"/>
-          <w:szCs w:val="26"/>
-          <w:lang w:val="ru-RU"/>
-        </w:rPr>
-      </w:pPr>
-      <w:r>
-        <w:rPr>
+          <w:rFonts w:ascii="Times New Roman" w:hAnsi="Times New Roman"/>
+          <w:sz w:val="26"/>
+          <w:szCs w:val="26"/>
+          <w:lang w:val="ru-RU"/>
+        </w:rPr>
+        <w:t>Ввел имя и создал репозиторий.</w:t>
+      </w:r>
+    </w:p>
+    <w:p>
+      <w:pPr>
+        <w:spacing w:line="360" w:lineRule="auto"/>
+        <w:jc w:val="left"/>
+        <w:rPr>
+          <w:rFonts w:ascii="Times New Roman" w:hAnsi="Times New Roman"/>
+          <w:sz w:val="26"/>
+          <w:szCs w:val="26"/>
+          <w:lang w:val="ru-RU"/>
+        </w:rPr>
+      </w:pPr>
+      <w:r>
+        <w:rPr>
+          <w:rFonts w:ascii="Times New Roman" w:hAnsi="Times New Roman"/>
           <w:noProof/>
+          <w:sz w:val="26"/>
+          <w:szCs w:val="26"/>
         </w:rPr>
         <w:drawing>
           <wp:inline distT="0" distB="0" distL="0" distR="0" wp14:anchorId="6FB9C899" wp14:editId="3E821EF1">
@@ -2156,13 +2329,15 @@
         <w:spacing w:line="360" w:lineRule="auto"/>
         <w:jc w:val="left"/>
         <w:rPr>
-          <w:sz w:val="26"/>
-          <w:szCs w:val="26"/>
-          <w:lang w:val="ru-RU"/>
-        </w:rPr>
-      </w:pPr>
-      <w:r>
-        <w:rPr>
+          <w:rFonts w:ascii="Times New Roman" w:hAnsi="Times New Roman"/>
+          <w:sz w:val="26"/>
+          <w:szCs w:val="26"/>
+          <w:lang w:val="ru-RU"/>
+        </w:rPr>
+      </w:pPr>
+      <w:r>
+        <w:rPr>
+          <w:rFonts w:ascii="Times New Roman" w:hAnsi="Times New Roman"/>
           <w:sz w:val="26"/>
           <w:szCs w:val="26"/>
           <w:lang w:val="ru-RU"/>
@@ -2175,28 +2350,31 @@
         <w:spacing w:line="360" w:lineRule="auto"/>
         <w:jc w:val="left"/>
         <w:rPr>
-          <w:sz w:val="26"/>
-          <w:szCs w:val="26"/>
-          <w:lang w:val="ru-RU"/>
-        </w:rPr>
-      </w:pPr>
-    </w:p>
-    <w:p>
-      <w:pPr>
-        <w:spacing w:line="360" w:lineRule="auto"/>
-        <w:jc w:val="left"/>
-        <w:rPr>
-          <w:sz w:val="26"/>
-          <w:szCs w:val="26"/>
-          <w:lang w:val="ru-RU"/>
-        </w:rPr>
-      </w:pPr>
-    </w:p>
-    <w:p>
-      <w:pPr>
-        <w:spacing w:line="360" w:lineRule="auto"/>
-        <w:jc w:val="left"/>
-        <w:rPr>
+          <w:rFonts w:ascii="Times New Roman" w:hAnsi="Times New Roman"/>
+          <w:sz w:val="26"/>
+          <w:szCs w:val="26"/>
+          <w:lang w:val="ru-RU"/>
+        </w:rPr>
+      </w:pPr>
+    </w:p>
+    <w:p>
+      <w:pPr>
+        <w:spacing w:line="360" w:lineRule="auto"/>
+        <w:jc w:val="left"/>
+        <w:rPr>
+          <w:rFonts w:ascii="Times New Roman" w:hAnsi="Times New Roman"/>
+          <w:sz w:val="26"/>
+          <w:szCs w:val="26"/>
+          <w:lang w:val="ru-RU"/>
+        </w:rPr>
+      </w:pPr>
+    </w:p>
+    <w:p>
+      <w:pPr>
+        <w:spacing w:line="360" w:lineRule="auto"/>
+        <w:jc w:val="left"/>
+        <w:rPr>
+          <w:rFonts w:ascii="Times New Roman" w:hAnsi="Times New Roman"/>
           <w:sz w:val="26"/>
           <w:szCs w:val="26"/>
           <w:lang w:val="ru-RU"/>
@@ -2209,51 +2387,59 @@
         <w:ind w:firstLine="709"/>
         <w:jc w:val="left"/>
         <w:rPr>
-          <w:sz w:val="26"/>
-          <w:szCs w:val="26"/>
-          <w:lang w:val="ru-RU"/>
-        </w:rPr>
-      </w:pPr>
-      <w:r>
-        <w:rPr>
-          <w:sz w:val="26"/>
-          <w:szCs w:val="26"/>
-          <w:lang w:val="ru-RU"/>
+          <w:rFonts w:ascii="Times New Roman" w:hAnsi="Times New Roman"/>
+          <w:sz w:val="26"/>
+          <w:szCs w:val="26"/>
+          <w:lang w:val="ru-RU"/>
+        </w:rPr>
+      </w:pPr>
+      <w:r>
+        <w:rPr>
+          <w:rFonts w:ascii="Times New Roman" w:hAnsi="Times New Roman"/>
+          <w:sz w:val="26"/>
+          <w:szCs w:val="26"/>
+          <w:lang w:val="ru-RU"/>
+        </w:rPr>
+        <w:t xml:space="preserve">5.3. </w:t>
+      </w:r>
+      <w:r>
+        <w:rPr>
+          <w:rFonts w:ascii="Times New Roman" w:hAnsi="Times New Roman"/>
+          <w:sz w:val="26"/>
+          <w:szCs w:val="26"/>
+          <w:lang w:val="ru-RU"/>
+        </w:rPr>
+        <w:t xml:space="preserve">Открыл терминал и </w:t>
+      </w:r>
+      <w:r>
+        <w:rPr>
+          <w:rFonts w:ascii="Times New Roman" w:hAnsi="Times New Roman"/>
+          <w:sz w:val="26"/>
+          <w:szCs w:val="26"/>
+          <w:lang w:val="ru-RU"/>
+        </w:rPr>
+        <w:t>перешел в каталог курса.</w:t>
+      </w:r>
+    </w:p>
+    <w:p>
+      <w:pPr>
+        <w:spacing w:line="360" w:lineRule="auto"/>
+        <w:jc w:val="left"/>
+        <w:rPr>
+          <w:rFonts w:ascii="Times New Roman" w:hAnsi="Times New Roman"/>
+          <w:sz w:val="26"/>
+          <w:szCs w:val="26"/>
+          <w:lang w:val="ru-RU"/>
+        </w:rPr>
+      </w:pPr>
+      <w:r>
+        <w:rPr>
+          <w:rFonts w:ascii="Times New Roman" w:hAnsi="Times New Roman"/>
+          <w:noProof/>
+          <w:sz w:val="26"/>
+          <w:szCs w:val="26"/>
         </w:rPr>
         <w:lastRenderedPageBreak/>
-        <w:t xml:space="preserve">5.3. </w:t>
-      </w:r>
-      <w:r>
-        <w:rPr>
-          <w:sz w:val="26"/>
-          <w:szCs w:val="26"/>
-          <w:lang w:val="ru-RU"/>
-        </w:rPr>
-        <w:t xml:space="preserve">Открыл терминал и </w:t>
-      </w:r>
-      <w:r>
-        <w:rPr>
-          <w:sz w:val="26"/>
-          <w:szCs w:val="26"/>
-          <w:lang w:val="ru-RU"/>
-        </w:rPr>
-        <w:t>перешел в каталог курса.</w:t>
-      </w:r>
-    </w:p>
-    <w:p>
-      <w:pPr>
-        <w:spacing w:line="360" w:lineRule="auto"/>
-        <w:jc w:val="left"/>
-        <w:rPr>
-          <w:sz w:val="26"/>
-          <w:szCs w:val="26"/>
-          <w:lang w:val="ru-RU"/>
-        </w:rPr>
-      </w:pPr>
-      <w:r>
-        <w:rPr>
-          <w:noProof/>
-        </w:rPr>
         <w:drawing>
           <wp:inline distT="0" distB="0" distL="0" distR="0" wp14:anchorId="2DDEA542" wp14:editId="46CFFC6E">
             <wp:extent cx="6120130" cy="3682365"/>
@@ -2296,24 +2482,27 @@
         <w:spacing w:line="360" w:lineRule="auto"/>
         <w:jc w:val="left"/>
         <w:rPr>
-          <w:sz w:val="26"/>
-          <w:szCs w:val="26"/>
-          <w:lang w:val="ru-RU"/>
-        </w:rPr>
-      </w:pPr>
-    </w:p>
-    <w:p>
-      <w:pPr>
-        <w:spacing w:line="360" w:lineRule="auto"/>
-        <w:jc w:val="left"/>
-        <w:rPr>
-          <w:sz w:val="26"/>
-          <w:szCs w:val="26"/>
-          <w:lang w:val="ru-RU"/>
-        </w:rPr>
-      </w:pPr>
-      <w:r>
-        <w:rPr>
+          <w:rFonts w:ascii="Times New Roman" w:hAnsi="Times New Roman"/>
+          <w:sz w:val="26"/>
+          <w:szCs w:val="26"/>
+          <w:lang w:val="ru-RU"/>
+        </w:rPr>
+      </w:pPr>
+    </w:p>
+    <w:p>
+      <w:pPr>
+        <w:spacing w:line="360" w:lineRule="auto"/>
+        <w:jc w:val="left"/>
+        <w:rPr>
+          <w:rFonts w:ascii="Times New Roman" w:hAnsi="Times New Roman"/>
+          <w:sz w:val="26"/>
+          <w:szCs w:val="26"/>
+          <w:lang w:val="ru-RU"/>
+        </w:rPr>
+      </w:pPr>
+      <w:r>
+        <w:rPr>
+          <w:rFonts w:ascii="Times New Roman" w:hAnsi="Times New Roman"/>
           <w:sz w:val="26"/>
           <w:szCs w:val="26"/>
           <w:lang w:val="ru-RU"/>
@@ -2323,6 +2512,7 @@
       </w:r>
       <w:r>
         <w:rPr>
+          <w:rFonts w:ascii="Times New Roman" w:hAnsi="Times New Roman"/>
           <w:sz w:val="26"/>
           <w:szCs w:val="26"/>
           <w:lang w:val="ru-RU"/>
@@ -2331,6 +2521,7 @@
       </w:r>
       <w:r>
         <w:rPr>
+          <w:rFonts w:ascii="Times New Roman" w:hAnsi="Times New Roman"/>
           <w:sz w:val="26"/>
           <w:szCs w:val="26"/>
           <w:lang w:val="ru-RU"/>
@@ -2339,6 +2530,7 @@
       </w:r>
       <w:r>
         <w:rPr>
+          <w:rFonts w:ascii="Times New Roman" w:hAnsi="Times New Roman"/>
           <w:sz w:val="26"/>
           <w:szCs w:val="26"/>
           <w:lang w:val="ru-RU"/>
@@ -2351,14 +2543,18 @@
         <w:spacing w:line="360" w:lineRule="auto"/>
         <w:jc w:val="left"/>
         <w:rPr>
-          <w:sz w:val="26"/>
-          <w:szCs w:val="26"/>
-          <w:lang w:val="ru-RU"/>
-        </w:rPr>
-      </w:pPr>
-      <w:r>
-        <w:rPr>
+          <w:rFonts w:ascii="Times New Roman" w:hAnsi="Times New Roman"/>
+          <w:sz w:val="26"/>
+          <w:szCs w:val="26"/>
+          <w:lang w:val="ru-RU"/>
+        </w:rPr>
+      </w:pPr>
+      <w:r>
+        <w:rPr>
+          <w:rFonts w:ascii="Times New Roman" w:hAnsi="Times New Roman"/>
           <w:noProof/>
+          <w:sz w:val="26"/>
+          <w:szCs w:val="26"/>
         </w:rPr>
         <w:drawing>
           <wp:inline distT="0" distB="0" distL="0" distR="0" wp14:anchorId="084F2062" wp14:editId="25F2FDA1">
@@ -2402,88 +2598,96 @@
         <w:spacing w:line="360" w:lineRule="auto"/>
         <w:jc w:val="left"/>
         <w:rPr>
-          <w:sz w:val="26"/>
-          <w:szCs w:val="26"/>
-          <w:lang w:val="ru-RU"/>
-        </w:rPr>
-      </w:pPr>
-    </w:p>
-    <w:p>
-      <w:pPr>
-        <w:spacing w:line="360" w:lineRule="auto"/>
-        <w:jc w:val="left"/>
-        <w:rPr>
-          <w:sz w:val="26"/>
-          <w:szCs w:val="26"/>
-          <w:lang w:val="ru-RU"/>
-        </w:rPr>
-      </w:pPr>
-    </w:p>
-    <w:p>
-      <w:pPr>
-        <w:spacing w:line="360" w:lineRule="auto"/>
-        <w:jc w:val="left"/>
-        <w:rPr>
-          <w:sz w:val="26"/>
-          <w:szCs w:val="26"/>
-          <w:lang w:val="ru-RU"/>
-        </w:rPr>
-      </w:pPr>
-    </w:p>
-    <w:p>
-      <w:pPr>
-        <w:spacing w:line="360" w:lineRule="auto"/>
-        <w:jc w:val="left"/>
-        <w:rPr>
-          <w:sz w:val="26"/>
-          <w:szCs w:val="26"/>
-          <w:lang w:val="ru-RU"/>
-        </w:rPr>
-      </w:pPr>
-    </w:p>
-    <w:p>
-      <w:pPr>
-        <w:spacing w:line="360" w:lineRule="auto"/>
-        <w:jc w:val="left"/>
-        <w:rPr>
-          <w:sz w:val="26"/>
-          <w:szCs w:val="26"/>
-          <w:lang w:val="ru-RU"/>
-        </w:rPr>
-      </w:pPr>
-    </w:p>
-    <w:p>
-      <w:pPr>
-        <w:spacing w:line="360" w:lineRule="auto"/>
-        <w:jc w:val="left"/>
-        <w:rPr>
-          <w:sz w:val="26"/>
-          <w:szCs w:val="26"/>
-          <w:lang w:val="ru-RU"/>
-        </w:rPr>
-      </w:pPr>
-    </w:p>
-    <w:p>
-      <w:pPr>
-        <w:spacing w:line="360" w:lineRule="auto"/>
-        <w:jc w:val="left"/>
-        <w:rPr>
-          <w:sz w:val="26"/>
-          <w:szCs w:val="26"/>
-          <w:lang w:val="ru-RU"/>
-        </w:rPr>
-      </w:pPr>
-      <w:r>
-        <w:rPr>
-          <w:sz w:val="26"/>
-          <w:szCs w:val="26"/>
-          <w:lang w:val="ru-RU"/>
-        </w:rPr>
-        <w:lastRenderedPageBreak/>
+          <w:rFonts w:ascii="Times New Roman" w:hAnsi="Times New Roman"/>
+          <w:sz w:val="26"/>
+          <w:szCs w:val="26"/>
+          <w:lang w:val="ru-RU"/>
+        </w:rPr>
+      </w:pPr>
+    </w:p>
+    <w:p>
+      <w:pPr>
+        <w:spacing w:line="360" w:lineRule="auto"/>
+        <w:jc w:val="left"/>
+        <w:rPr>
+          <w:rFonts w:ascii="Times New Roman" w:hAnsi="Times New Roman"/>
+          <w:sz w:val="26"/>
+          <w:szCs w:val="26"/>
+          <w:lang w:val="ru-RU"/>
+        </w:rPr>
+      </w:pPr>
+    </w:p>
+    <w:p>
+      <w:pPr>
+        <w:spacing w:line="360" w:lineRule="auto"/>
+        <w:jc w:val="left"/>
+        <w:rPr>
+          <w:rFonts w:ascii="Times New Roman" w:hAnsi="Times New Roman"/>
+          <w:sz w:val="26"/>
+          <w:szCs w:val="26"/>
+          <w:lang w:val="ru-RU"/>
+        </w:rPr>
+      </w:pPr>
+    </w:p>
+    <w:p>
+      <w:pPr>
+        <w:spacing w:line="360" w:lineRule="auto"/>
+        <w:jc w:val="left"/>
+        <w:rPr>
+          <w:rFonts w:ascii="Times New Roman" w:hAnsi="Times New Roman"/>
+          <w:sz w:val="26"/>
+          <w:szCs w:val="26"/>
+          <w:lang w:val="ru-RU"/>
+        </w:rPr>
+      </w:pPr>
+    </w:p>
+    <w:p>
+      <w:pPr>
+        <w:spacing w:line="360" w:lineRule="auto"/>
+        <w:jc w:val="left"/>
+        <w:rPr>
+          <w:rFonts w:ascii="Times New Roman" w:hAnsi="Times New Roman"/>
+          <w:sz w:val="26"/>
+          <w:szCs w:val="26"/>
+          <w:lang w:val="ru-RU"/>
+        </w:rPr>
+      </w:pPr>
+    </w:p>
+    <w:p>
+      <w:pPr>
+        <w:spacing w:line="360" w:lineRule="auto"/>
+        <w:jc w:val="left"/>
+        <w:rPr>
+          <w:rFonts w:ascii="Times New Roman" w:hAnsi="Times New Roman"/>
+          <w:sz w:val="26"/>
+          <w:szCs w:val="26"/>
+          <w:lang w:val="ru-RU"/>
+        </w:rPr>
+      </w:pPr>
+    </w:p>
+    <w:p>
+      <w:pPr>
+        <w:spacing w:line="360" w:lineRule="auto"/>
+        <w:jc w:val="left"/>
+        <w:rPr>
+          <w:rFonts w:ascii="Times New Roman" w:hAnsi="Times New Roman"/>
+          <w:sz w:val="26"/>
+          <w:szCs w:val="26"/>
+          <w:lang w:val="ru-RU"/>
+        </w:rPr>
+      </w:pPr>
+      <w:r>
+        <w:rPr>
+          <w:rFonts w:ascii="Times New Roman" w:hAnsi="Times New Roman"/>
+          <w:sz w:val="26"/>
+          <w:szCs w:val="26"/>
+          <w:lang w:val="ru-RU"/>
+        </w:rPr>
         <w:t>6</w:t>
       </w:r>
       <w:r>
         <w:rPr>
+          <w:rFonts w:ascii="Times New Roman" w:hAnsi="Times New Roman"/>
           <w:sz w:val="26"/>
           <w:szCs w:val="26"/>
           <w:lang w:val="ru-RU"/>
@@ -2492,6 +2696,7 @@
       </w:r>
       <w:r>
         <w:rPr>
+          <w:rFonts w:ascii="Times New Roman" w:hAnsi="Times New Roman"/>
           <w:sz w:val="26"/>
           <w:szCs w:val="26"/>
           <w:lang w:val="ru-RU"/>
@@ -2504,6 +2709,7 @@
         <w:spacing w:line="360" w:lineRule="auto"/>
         <w:jc w:val="left"/>
         <w:rPr>
+          <w:rFonts w:ascii="Times New Roman" w:hAnsi="Times New Roman"/>
           <w:sz w:val="26"/>
           <w:szCs w:val="26"/>
           <w:lang w:val="ru-RU"/>
@@ -2519,13 +2725,15 @@
         <w:spacing w:line="360" w:lineRule="auto"/>
         <w:jc w:val="left"/>
         <w:rPr>
-          <w:sz w:val="26"/>
-          <w:szCs w:val="26"/>
-          <w:lang w:val="ru-RU"/>
-        </w:rPr>
-      </w:pPr>
-      <w:r>
-        <w:rPr>
+          <w:rFonts w:ascii="Times New Roman" w:hAnsi="Times New Roman"/>
+          <w:sz w:val="26"/>
+          <w:szCs w:val="26"/>
+          <w:lang w:val="ru-RU"/>
+        </w:rPr>
+      </w:pPr>
+      <w:r>
+        <w:rPr>
+          <w:rFonts w:ascii="Times New Roman" w:hAnsi="Times New Roman"/>
           <w:sz w:val="26"/>
           <w:szCs w:val="26"/>
           <w:lang w:val="ru-RU"/>
@@ -2535,6 +2743,7 @@
       </w:r>
       <w:r>
         <w:rPr>
+          <w:rFonts w:ascii="Times New Roman" w:hAnsi="Times New Roman"/>
           <w:sz w:val="26"/>
           <w:szCs w:val="26"/>
           <w:lang w:val="ru-RU"/>
@@ -2543,6 +2752,7 @@
       </w:r>
       <w:r>
         <w:rPr>
+          <w:rFonts w:ascii="Times New Roman" w:hAnsi="Times New Roman"/>
           <w:sz w:val="26"/>
           <w:szCs w:val="26"/>
           <w:lang w:val="ru-RU"/>
@@ -2551,6 +2761,7 @@
       </w:r>
       <w:r>
         <w:rPr>
+          <w:rFonts w:ascii="Times New Roman" w:hAnsi="Times New Roman"/>
           <w:sz w:val="26"/>
           <w:szCs w:val="26"/>
           <w:lang w:val="ru-RU"/>
@@ -2567,14 +2778,18 @@
         <w:spacing w:line="360" w:lineRule="auto"/>
         <w:jc w:val="left"/>
         <w:rPr>
-          <w:sz w:val="26"/>
-          <w:szCs w:val="26"/>
-          <w:lang w:val="ru-RU"/>
-        </w:rPr>
-      </w:pPr>
-      <w:r>
-        <w:rPr>
+          <w:rFonts w:ascii="Times New Roman" w:hAnsi="Times New Roman"/>
+          <w:sz w:val="26"/>
+          <w:szCs w:val="26"/>
+          <w:lang w:val="ru-RU"/>
+        </w:rPr>
+      </w:pPr>
+      <w:r>
+        <w:rPr>
+          <w:rFonts w:ascii="Times New Roman" w:hAnsi="Times New Roman"/>
           <w:noProof/>
+          <w:sz w:val="26"/>
+          <w:szCs w:val="26"/>
         </w:rPr>
         <w:drawing>
           <wp:inline distT="0" distB="0" distL="0" distR="0" wp14:anchorId="340BA2D2" wp14:editId="763C651C">
@@ -2622,6 +2837,7 @@
         <w:spacing w:line="360" w:lineRule="auto"/>
         <w:jc w:val="left"/>
         <w:rPr>
+          <w:rFonts w:ascii="Times New Roman" w:hAnsi="Times New Roman"/>
           <w:sz w:val="26"/>
           <w:szCs w:val="26"/>
           <w:lang w:val="ru-RU"/>
@@ -2637,13 +2853,15 @@
         <w:spacing w:line="360" w:lineRule="auto"/>
         <w:jc w:val="left"/>
         <w:rPr>
-          <w:sz w:val="26"/>
-          <w:szCs w:val="26"/>
-          <w:lang w:val="ru-RU"/>
-        </w:rPr>
-      </w:pPr>
-      <w:r>
-        <w:rPr>
+          <w:rFonts w:ascii="Times New Roman" w:hAnsi="Times New Roman"/>
+          <w:sz w:val="26"/>
+          <w:szCs w:val="26"/>
+          <w:lang w:val="ru-RU"/>
+        </w:rPr>
+      </w:pPr>
+      <w:r>
+        <w:rPr>
+          <w:rFonts w:ascii="Times New Roman" w:hAnsi="Times New Roman"/>
           <w:sz w:val="26"/>
           <w:szCs w:val="26"/>
           <w:lang w:val="ru-RU"/>
@@ -2652,6 +2870,7 @@
       </w:r>
       <w:r>
         <w:rPr>
+          <w:rFonts w:ascii="Times New Roman" w:hAnsi="Times New Roman"/>
           <w:sz w:val="26"/>
           <w:szCs w:val="26"/>
           <w:lang w:val="ru-RU"/>
@@ -2660,6 +2879,7 @@
       </w:r>
       <w:r>
         <w:rPr>
+          <w:rFonts w:ascii="Times New Roman" w:hAnsi="Times New Roman"/>
           <w:sz w:val="26"/>
           <w:szCs w:val="26"/>
           <w:lang w:val="ru-RU"/>
@@ -2676,14 +2896,18 @@
         <w:spacing w:line="360" w:lineRule="auto"/>
         <w:jc w:val="left"/>
         <w:rPr>
-          <w:sz w:val="26"/>
-          <w:szCs w:val="26"/>
-          <w:lang w:val="ru-RU"/>
-        </w:rPr>
-      </w:pPr>
-      <w:r>
-        <w:rPr>
+          <w:rFonts w:ascii="Times New Roman" w:hAnsi="Times New Roman"/>
+          <w:sz w:val="26"/>
+          <w:szCs w:val="26"/>
+          <w:lang w:val="ru-RU"/>
+        </w:rPr>
+      </w:pPr>
+      <w:r>
+        <w:rPr>
+          <w:rFonts w:ascii="Times New Roman" w:hAnsi="Times New Roman"/>
           <w:noProof/>
+          <w:sz w:val="26"/>
+          <w:szCs w:val="26"/>
         </w:rPr>
         <w:drawing>
           <wp:inline distT="0" distB="0" distL="0" distR="0" wp14:anchorId="5972CBDC" wp14:editId="679FE0F5">
@@ -2731,6 +2955,7 @@
         <w:spacing w:line="360" w:lineRule="auto"/>
         <w:jc w:val="left"/>
         <w:rPr>
+          <w:rFonts w:ascii="Times New Roman" w:hAnsi="Times New Roman"/>
           <w:sz w:val="26"/>
           <w:szCs w:val="26"/>
           <w:lang w:val="ru-RU"/>
@@ -2746,13 +2971,15 @@
         <w:spacing w:line="360" w:lineRule="auto"/>
         <w:jc w:val="left"/>
         <w:rPr>
-          <w:sz w:val="26"/>
-          <w:szCs w:val="26"/>
-          <w:lang w:val="ru-RU"/>
-        </w:rPr>
-      </w:pPr>
-      <w:r>
-        <w:rPr>
+          <w:rFonts w:ascii="Times New Roman" w:hAnsi="Times New Roman"/>
+          <w:sz w:val="26"/>
+          <w:szCs w:val="26"/>
+          <w:lang w:val="ru-RU"/>
+        </w:rPr>
+      </w:pPr>
+      <w:r>
+        <w:rPr>
+          <w:rFonts w:ascii="Times New Roman" w:hAnsi="Times New Roman"/>
           <w:sz w:val="26"/>
           <w:szCs w:val="26"/>
           <w:lang w:val="ru-RU"/>
@@ -2761,6 +2988,7 @@
       </w:r>
       <w:r>
         <w:rPr>
+          <w:rFonts w:ascii="Times New Roman" w:hAnsi="Times New Roman"/>
           <w:sz w:val="26"/>
           <w:szCs w:val="26"/>
         </w:rPr>
@@ -2768,6 +2996,7 @@
       </w:r>
       <w:r>
         <w:rPr>
+          <w:rFonts w:ascii="Times New Roman" w:hAnsi="Times New Roman"/>
           <w:sz w:val="26"/>
           <w:szCs w:val="26"/>
         </w:rPr>
@@ -2775,6 +3004,7 @@
       </w:r>
       <w:r>
         <w:rPr>
+          <w:rFonts w:ascii="Times New Roman" w:hAnsi="Times New Roman"/>
           <w:sz w:val="26"/>
           <w:szCs w:val="26"/>
           <w:lang w:val="ru-RU"/>
@@ -2791,13 +3021,17 @@
         <w:spacing w:line="360" w:lineRule="auto"/>
         <w:jc w:val="left"/>
         <w:rPr>
-          <w:sz w:val="26"/>
-          <w:szCs w:val="26"/>
-        </w:rPr>
-      </w:pPr>
-      <w:r>
-        <w:rPr>
+          <w:rFonts w:ascii="Times New Roman" w:hAnsi="Times New Roman"/>
+          <w:sz w:val="26"/>
+          <w:szCs w:val="26"/>
+        </w:rPr>
+      </w:pPr>
+      <w:r>
+        <w:rPr>
+          <w:rFonts w:ascii="Times New Roman" w:hAnsi="Times New Roman"/>
           <w:noProof/>
+          <w:sz w:val="26"/>
+          <w:szCs w:val="26"/>
         </w:rPr>
         <w:drawing>
           <wp:inline distT="0" distB="0" distL="0" distR="0" wp14:anchorId="1426C845" wp14:editId="325D2847">
@@ -2845,28 +3079,20 @@
         <w:spacing w:line="360" w:lineRule="auto"/>
         <w:jc w:val="left"/>
         <w:rPr>
-          <w:sz w:val="26"/>
-          <w:szCs w:val="26"/>
-          <w:lang w:val="ru-RU"/>
-        </w:rPr>
-      </w:pPr>
-      <w:r>
-        <w:rPr>
-          <w:sz w:val="26"/>
-          <w:szCs w:val="26"/>
-          <w:lang w:val="ru-RU"/>
-        </w:rPr>
-        <w:lastRenderedPageBreak/>
+          <w:rFonts w:ascii="Times New Roman" w:hAnsi="Times New Roman"/>
+          <w:sz w:val="26"/>
+          <w:szCs w:val="26"/>
+          <w:lang w:val="ru-RU"/>
+        </w:rPr>
+      </w:pPr>
+      <w:r>
+        <w:rPr>
+          <w:rFonts w:ascii="Times New Roman" w:hAnsi="Times New Roman"/>
+          <w:sz w:val="26"/>
+          <w:szCs w:val="26"/>
+          <w:lang w:val="ru-RU"/>
+        </w:rPr>
         <w:tab/>
-        <w:t>6.4.</w:t>
-      </w:r>
-      <w:r>
-        <w:rPr>
-          <w:sz w:val="26"/>
-          <w:szCs w:val="26"/>
-          <w:lang w:val="ru-RU"/>
-        </w:rPr>
-        <w:t xml:space="preserve"> Отправил файлы на сервер.</w:t>
       </w:r>
     </w:p>
     <w:p>
@@ -2878,14 +3104,53 @@
         <w:spacing w:line="360" w:lineRule="auto"/>
         <w:jc w:val="left"/>
         <w:rPr>
-          <w:sz w:val="26"/>
-          <w:szCs w:val="26"/>
-          <w:lang w:val="ru-RU"/>
-        </w:rPr>
-      </w:pPr>
-      <w:r>
-        <w:rPr>
+          <w:rFonts w:ascii="Times New Roman" w:hAnsi="Times New Roman"/>
+          <w:sz w:val="26"/>
+          <w:szCs w:val="26"/>
+          <w:lang w:val="ru-RU"/>
+        </w:rPr>
+      </w:pPr>
+      <w:r>
+        <w:rPr>
+          <w:rFonts w:ascii="Times New Roman" w:hAnsi="Times New Roman"/>
+          <w:sz w:val="26"/>
+          <w:szCs w:val="26"/>
+          <w:lang w:val="ru-RU"/>
+        </w:rPr>
+        <w:lastRenderedPageBreak/>
+        <w:t>6.4.</w:t>
+      </w:r>
+      <w:r>
+        <w:rPr>
+          <w:rFonts w:ascii="Times New Roman" w:hAnsi="Times New Roman"/>
+          <w:sz w:val="26"/>
+          <w:szCs w:val="26"/>
+          <w:lang w:val="ru-RU"/>
+        </w:rPr>
+        <w:t xml:space="preserve"> Отправил файлы на сервер.</w:t>
+      </w:r>
+    </w:p>
+    <w:p>
+      <w:pPr>
+        <w:tabs>
+          <w:tab w:val="left" w:pos="709"/>
+          <w:tab w:val="left" w:pos="6876"/>
+        </w:tabs>
+        <w:spacing w:line="360" w:lineRule="auto"/>
+        <w:jc w:val="left"/>
+        <w:rPr>
+          <w:rFonts w:ascii="Times New Roman" w:hAnsi="Times New Roman"/>
+          <w:sz w:val="26"/>
+          <w:szCs w:val="26"/>
+          <w:lang w:val="ru-RU"/>
+        </w:rPr>
+      </w:pPr>
+      <w:r>
+        <w:rPr>
+          <w:rFonts w:ascii="Times New Roman" w:hAnsi="Times New Roman"/>
           <w:noProof/>
+          <w:sz w:val="26"/>
+          <w:szCs w:val="26"/>
         </w:rPr>
         <w:drawing>
           <wp:inline distT="0" distB="0" distL="0" distR="0" wp14:anchorId="0729F057" wp14:editId="11843215">
@@ -2933,14 +3198,18 @@
         <w:spacing w:line="360" w:lineRule="auto"/>
         <w:jc w:val="left"/>
         <w:rPr>
-          <w:sz w:val="26"/>
-          <w:szCs w:val="26"/>
-          <w:lang w:val="ru-RU"/>
-        </w:rPr>
-      </w:pPr>
-      <w:r>
-        <w:rPr>
+          <w:rFonts w:ascii="Times New Roman" w:hAnsi="Times New Roman"/>
+          <w:sz w:val="26"/>
+          <w:szCs w:val="26"/>
+          <w:lang w:val="ru-RU"/>
+        </w:rPr>
+      </w:pPr>
+      <w:r>
+        <w:rPr>
+          <w:rFonts w:ascii="Times New Roman" w:hAnsi="Times New Roman"/>
           <w:noProof/>
+          <w:sz w:val="26"/>
+          <w:szCs w:val="26"/>
         </w:rPr>
         <w:drawing>
           <wp:inline distT="0" distB="0" distL="0" distR="0" wp14:anchorId="583E9A62" wp14:editId="0F12D5BC">
@@ -2988,6 +3257,7 @@
         <w:spacing w:line="360" w:lineRule="auto"/>
         <w:jc w:val="left"/>
         <w:rPr>
+          <w:rFonts w:ascii="Times New Roman" w:hAnsi="Times New Roman"/>
           <w:sz w:val="26"/>
           <w:szCs w:val="26"/>
           <w:lang w:val="ru-RU"/>
@@ -3002,6 +3272,7 @@
         <w:spacing w:line="360" w:lineRule="auto"/>
         <w:jc w:val="left"/>
         <w:rPr>
+          <w:rFonts w:ascii="Times New Roman" w:hAnsi="Times New Roman"/>
           <w:b/>
           <w:bCs/>
           <w:sz w:val="26"/>
@@ -3018,6 +3289,7 @@
         <w:spacing w:line="360" w:lineRule="auto"/>
         <w:jc w:val="left"/>
         <w:rPr>
+          <w:rFonts w:ascii="Times New Roman" w:hAnsi="Times New Roman"/>
           <w:b/>
           <w:bCs/>
           <w:sz w:val="26"/>
@@ -3025,15 +3297,32 @@
           <w:lang w:val="ru-RU"/>
         </w:rPr>
       </w:pPr>
-      <w:r>
-        <w:rPr>
+    </w:p>
+    <w:p>
+      <w:pPr>
+        <w:tabs>
+          <w:tab w:val="left" w:pos="2940"/>
+        </w:tabs>
+        <w:spacing w:line="360" w:lineRule="auto"/>
+        <w:jc w:val="left"/>
+        <w:rPr>
+          <w:rFonts w:ascii="Times New Roman" w:hAnsi="Times New Roman"/>
           <w:b/>
           <w:bCs/>
           <w:sz w:val="26"/>
           <w:szCs w:val="26"/>
           <w:lang w:val="ru-RU"/>
         </w:rPr>
-        <w:lastRenderedPageBreak/>
+      </w:pPr>
+      <w:r>
+        <w:rPr>
+          <w:rFonts w:ascii="Times New Roman" w:hAnsi="Times New Roman"/>
+          <w:b/>
+          <w:bCs/>
+          <w:sz w:val="26"/>
+          <w:szCs w:val="26"/>
+          <w:lang w:val="ru-RU"/>
+        </w:rPr>
         <w:t>Описание выполнения заданий для самостоятельной работы:</w:t>
       </w:r>
     </w:p>
@@ -3042,13 +3331,73 @@
         <w:pStyle w:val="a6"/>
         <w:numPr>
           <w:ilvl w:val="0"/>
-          <w:numId w:val="2"/>
+          <w:numId w:val="3"/>
         </w:numPr>
         <w:tabs>
           <w:tab w:val="left" w:pos="2940"/>
         </w:tabs>
         <w:spacing w:line="360" w:lineRule="auto"/>
         <w:rPr>
+          <w:rFonts w:ascii="Times New Roman" w:hAnsi="Times New Roman"/>
+          <w:sz w:val="26"/>
+          <w:szCs w:val="26"/>
+          <w:lang w:val="ru-RU"/>
+        </w:rPr>
+      </w:pPr>
+      <w:r>
+        <w:rPr>
+          <w:rFonts w:ascii="Times New Roman" w:hAnsi="Times New Roman"/>
+          <w:sz w:val="26"/>
+          <w:szCs w:val="26"/>
+          <w:lang w:val="ru-RU"/>
+        </w:rPr>
+        <w:t xml:space="preserve">Загрузил </w:t>
+      </w:r>
+      <w:r>
+        <w:rPr>
+          <w:rFonts w:ascii="Times New Roman" w:hAnsi="Times New Roman"/>
+          <w:sz w:val="26"/>
+          <w:szCs w:val="26"/>
+          <w:lang w:val="ru-RU"/>
+        </w:rPr>
+        <w:t xml:space="preserve">свои лабораторные работы </w:t>
+      </w:r>
+      <w:r>
+        <w:rPr>
+          <w:rFonts w:ascii="Times New Roman" w:hAnsi="Times New Roman"/>
+          <w:sz w:val="26"/>
+          <w:szCs w:val="26"/>
+          <w:lang w:val="ru-RU"/>
+        </w:rPr>
+        <w:t xml:space="preserve">на виртуальную машину через </w:t>
+      </w:r>
+      <w:r>
+        <w:rPr>
+          <w:rFonts w:ascii="Times New Roman" w:hAnsi="Times New Roman"/>
+          <w:sz w:val="26"/>
+          <w:szCs w:val="26"/>
+        </w:rPr>
+        <w:t>OneDrive</w:t>
+      </w:r>
+      <w:r>
+        <w:rPr>
+          <w:rFonts w:ascii="Times New Roman" w:hAnsi="Times New Roman"/>
+          <w:sz w:val="26"/>
+          <w:szCs w:val="26"/>
+          <w:lang w:val="ru-RU"/>
+        </w:rPr>
+        <w:t>.</w:t>
+      </w:r>
+    </w:p>
+    <w:p>
+      <w:pPr>
+        <w:pStyle w:val="a6"/>
+        <w:tabs>
+          <w:tab w:val="left" w:pos="2940"/>
+        </w:tabs>
+        <w:spacing w:line="360" w:lineRule="auto"/>
+        <w:rPr>
+          <w:rFonts w:ascii="Times New Roman" w:hAnsi="Times New Roman"/>
           <w:b/>
           <w:bCs/>
           <w:sz w:val="26"/>
@@ -3056,6 +3405,533 @@
           <w:lang w:val="ru-RU"/>
         </w:rPr>
       </w:pPr>
+      <w:r>
+        <w:rPr>
+          <w:noProof/>
+        </w:rPr>
+        <w:drawing>
+          <wp:inline distT="0" distB="0" distL="0" distR="0" wp14:anchorId="0E738FC4" wp14:editId="5DEBBBAB">
+            <wp:extent cx="6120130" cy="3783965"/>
+            <wp:effectExtent l="0" t="0" r="0" b="6985"/>
+            <wp:docPr id="7" name="Рисунок 7" descr="Изображение выглядит как текст&#10;&#10;Автоматически созданное описание"/>
+            <wp:cNvGraphicFramePr>
+              <a:graphicFrameLocks xmlns:a="http://schemas.openxmlformats.org/drawingml/2006/main" noChangeAspect="1"/>
+            </wp:cNvGraphicFramePr>
+            <a:graphic xmlns:a="http://schemas.openxmlformats.org/drawingml/2006/main">
+              <a:graphicData uri="http://schemas.openxmlformats.org/drawingml/2006/picture">
+                <pic:pic xmlns:pic="http://schemas.openxmlformats.org/drawingml/2006/picture">
+                  <pic:nvPicPr>
+                    <pic:cNvPr id="7" name="Рисунок 7" descr="Изображение выглядит как текст&#10;&#10;Автоматически созданное описание"/>
+                    <pic:cNvPicPr/>
+                  </pic:nvPicPr>
+                  <pic:blipFill>
+                    <a:blip r:embed="rId27"/>
+                    <a:stretch>
+                      <a:fillRect/>
+                    </a:stretch>
+                  </pic:blipFill>
+                  <pic:spPr>
+                    <a:xfrm>
+                      <a:off x="0" y="0"/>
+                      <a:ext cx="6120130" cy="3783965"/>
+                    </a:xfrm>
+                    <a:prstGeom prst="rect">
+                      <a:avLst/>
+                    </a:prstGeom>
+                  </pic:spPr>
+                </pic:pic>
+              </a:graphicData>
+            </a:graphic>
+          </wp:inline>
+        </w:drawing>
+      </w:r>
+    </w:p>
+    <w:p>
+      <w:pPr>
+        <w:pStyle w:val="a6"/>
+        <w:tabs>
+          <w:tab w:val="left" w:pos="2940"/>
+        </w:tabs>
+        <w:spacing w:line="360" w:lineRule="auto"/>
+        <w:rPr>
+          <w:rFonts w:ascii="Times New Roman" w:hAnsi="Times New Roman"/>
+          <w:b/>
+          <w:bCs/>
+          <w:sz w:val="26"/>
+          <w:szCs w:val="26"/>
+          <w:lang w:val="ru-RU"/>
+        </w:rPr>
+      </w:pPr>
+    </w:p>
+    <w:p>
+      <w:pPr>
+        <w:pStyle w:val="a6"/>
+        <w:numPr>
+          <w:ilvl w:val="0"/>
+          <w:numId w:val="3"/>
+        </w:numPr>
+        <w:tabs>
+          <w:tab w:val="left" w:pos="2940"/>
+        </w:tabs>
+        <w:spacing w:line="360" w:lineRule="auto"/>
+        <w:rPr>
+          <w:rFonts w:ascii="Times New Roman" w:hAnsi="Times New Roman"/>
+          <w:sz w:val="26"/>
+          <w:szCs w:val="26"/>
+          <w:lang w:val="ru-RU"/>
+        </w:rPr>
+      </w:pPr>
+      <w:r>
+        <w:rPr>
+          <w:rFonts w:ascii="Times New Roman" w:hAnsi="Times New Roman"/>
+          <w:sz w:val="26"/>
+          <w:szCs w:val="26"/>
+          <w:lang w:val="ru-RU"/>
+        </w:rPr>
+        <w:t xml:space="preserve">Перекинул </w:t>
+      </w:r>
+      <w:r>
+        <w:rPr>
+          <w:rFonts w:ascii="Times New Roman" w:hAnsi="Times New Roman"/>
+          <w:sz w:val="26"/>
+          <w:szCs w:val="26"/>
+          <w:lang w:val="ru-RU"/>
+        </w:rPr>
+        <w:t xml:space="preserve">отчет </w:t>
+      </w:r>
+      <w:r>
+        <w:rPr>
+          <w:rFonts w:ascii="Times New Roman" w:hAnsi="Times New Roman"/>
+          <w:sz w:val="26"/>
+          <w:szCs w:val="26"/>
+          <w:lang w:val="ru-RU"/>
+        </w:rPr>
+        <w:t xml:space="preserve">по третьей лабораторной работе в каталог </w:t>
+      </w:r>
+      <w:r>
+        <w:rPr>
+          <w:rFonts w:ascii="Times New Roman" w:hAnsi="Times New Roman"/>
+          <w:sz w:val="26"/>
+          <w:szCs w:val="26"/>
+        </w:rPr>
+        <w:t>labs</w:t>
+      </w:r>
+      <w:r>
+        <w:rPr>
+          <w:rFonts w:ascii="Times New Roman" w:hAnsi="Times New Roman"/>
+          <w:sz w:val="26"/>
+          <w:szCs w:val="26"/>
+          <w:lang w:val="ru-RU"/>
+        </w:rPr>
+        <w:t>/</w:t>
+      </w:r>
+      <w:r>
+        <w:rPr>
+          <w:rFonts w:ascii="Times New Roman" w:hAnsi="Times New Roman"/>
+          <w:sz w:val="26"/>
+          <w:szCs w:val="26"/>
+        </w:rPr>
+        <w:t>lab</w:t>
+      </w:r>
+      <w:r>
+        <w:rPr>
+          <w:rFonts w:ascii="Times New Roman" w:hAnsi="Times New Roman"/>
+          <w:sz w:val="26"/>
+          <w:szCs w:val="26"/>
+          <w:lang w:val="ru-RU"/>
+        </w:rPr>
+        <w:t>03/</w:t>
+      </w:r>
+      <w:r>
+        <w:rPr>
+          <w:rFonts w:ascii="Times New Roman" w:hAnsi="Times New Roman"/>
+          <w:sz w:val="26"/>
+          <w:szCs w:val="26"/>
+        </w:rPr>
+        <w:t>report</w:t>
+      </w:r>
+      <w:r>
+        <w:rPr>
+          <w:rFonts w:ascii="Times New Roman" w:hAnsi="Times New Roman"/>
+          <w:sz w:val="26"/>
+          <w:szCs w:val="26"/>
+          <w:lang w:val="ru-RU"/>
+        </w:rPr>
+        <w:t>.</w:t>
+      </w:r>
+    </w:p>
+    <w:p>
+      <w:pPr>
+        <w:pStyle w:val="a6"/>
+        <w:tabs>
+          <w:tab w:val="left" w:pos="2940"/>
+        </w:tabs>
+        <w:spacing w:line="360" w:lineRule="auto"/>
+        <w:rPr>
+          <w:rFonts w:ascii="Times New Roman" w:hAnsi="Times New Roman"/>
+          <w:sz w:val="26"/>
+          <w:szCs w:val="26"/>
+          <w:lang w:val="ru-RU"/>
+        </w:rPr>
+      </w:pPr>
+      <w:r>
+        <w:rPr>
+          <w:noProof/>
+        </w:rPr>
+        <w:drawing>
+          <wp:inline distT="0" distB="0" distL="0" distR="0" wp14:anchorId="00F42360" wp14:editId="2AE9A28C">
+            <wp:extent cx="6120130" cy="3790315"/>
+            <wp:effectExtent l="0" t="0" r="0" b="635"/>
+            <wp:docPr id="8" name="Рисунок 8"/>
+            <wp:cNvGraphicFramePr>
+              <a:graphicFrameLocks xmlns:a="http://schemas.openxmlformats.org/drawingml/2006/main" noChangeAspect="1"/>
+            </wp:cNvGraphicFramePr>
+            <a:graphic xmlns:a="http://schemas.openxmlformats.org/drawingml/2006/main">
+              <a:graphicData uri="http://schemas.openxmlformats.org/drawingml/2006/picture">
+                <pic:pic xmlns:pic="http://schemas.openxmlformats.org/drawingml/2006/picture">
+                  <pic:nvPicPr>
+                    <pic:cNvPr id="1" name=""/>
+                    <pic:cNvPicPr/>
+                  </pic:nvPicPr>
+                  <pic:blipFill>
+                    <a:blip r:embed="rId28"/>
+                    <a:stretch>
+                      <a:fillRect/>
+                    </a:stretch>
+                  </pic:blipFill>
+                  <pic:spPr>
+                    <a:xfrm>
+                      <a:off x="0" y="0"/>
+                      <a:ext cx="6120130" cy="3790315"/>
+                    </a:xfrm>
+                    <a:prstGeom prst="rect">
+                      <a:avLst/>
+                    </a:prstGeom>
+                  </pic:spPr>
+                </pic:pic>
+              </a:graphicData>
+            </a:graphic>
+          </wp:inline>
+        </w:drawing>
+      </w:r>
+    </w:p>
+    <w:p>
+      <w:pPr>
+        <w:pStyle w:val="a6"/>
+        <w:numPr>
+          <w:ilvl w:val="0"/>
+          <w:numId w:val="3"/>
+        </w:numPr>
+        <w:tabs>
+          <w:tab w:val="left" w:pos="2940"/>
+        </w:tabs>
+        <w:spacing w:line="360" w:lineRule="auto"/>
+        <w:rPr>
+          <w:rFonts w:ascii="Times New Roman" w:hAnsi="Times New Roman"/>
+          <w:sz w:val="26"/>
+          <w:szCs w:val="26"/>
+          <w:lang w:val="ru-RU"/>
+        </w:rPr>
+      </w:pPr>
+      <w:r>
+        <w:rPr>
+          <w:rFonts w:ascii="Times New Roman" w:hAnsi="Times New Roman"/>
+          <w:sz w:val="26"/>
+          <w:szCs w:val="26"/>
+          <w:lang w:val="ru-RU"/>
+        </w:rPr>
+        <w:lastRenderedPageBreak/>
+        <w:t xml:space="preserve">Скопировал отчеты по выполнению предыдущих </w:t>
+      </w:r>
+      <w:r>
+        <w:rPr>
+          <w:rFonts w:ascii="Times New Roman" w:hAnsi="Times New Roman"/>
+          <w:sz w:val="26"/>
+          <w:szCs w:val="26"/>
+          <w:lang w:val="ru-RU"/>
+        </w:rPr>
+        <w:t xml:space="preserve">лабораторных </w:t>
+      </w:r>
+      <w:r>
+        <w:rPr>
+          <w:rFonts w:ascii="Times New Roman" w:hAnsi="Times New Roman"/>
+          <w:sz w:val="26"/>
+          <w:szCs w:val="26"/>
+          <w:lang w:val="ru-RU"/>
+        </w:rPr>
+        <w:t>работ</w:t>
+      </w:r>
+      <w:r>
+        <w:rPr>
+          <w:rFonts w:ascii="Times New Roman" w:hAnsi="Times New Roman"/>
+          <w:sz w:val="26"/>
+          <w:szCs w:val="26"/>
+          <w:lang w:val="ru-RU"/>
+        </w:rPr>
+        <w:t>.</w:t>
+      </w:r>
+    </w:p>
+    <w:p>
+      <w:pPr>
+        <w:pStyle w:val="a6"/>
+        <w:tabs>
+          <w:tab w:val="left" w:pos="2940"/>
+        </w:tabs>
+        <w:spacing w:line="360" w:lineRule="auto"/>
+        <w:rPr>
+          <w:rFonts w:ascii="Times New Roman" w:hAnsi="Times New Roman"/>
+          <w:sz w:val="26"/>
+          <w:szCs w:val="26"/>
+          <w:lang w:val="ru-RU"/>
+        </w:rPr>
+      </w:pPr>
+      <w:r>
+        <w:rPr>
+          <w:noProof/>
+        </w:rPr>
+        <w:drawing>
+          <wp:inline distT="0" distB="0" distL="0" distR="0" wp14:anchorId="76AE2097" wp14:editId="64C55214">
+            <wp:extent cx="6120130" cy="3811905"/>
+            <wp:effectExtent l="0" t="0" r="0" b="0"/>
+            <wp:docPr id="10" name="Рисунок 10" descr="Изображение выглядит как текст&#10;&#10;Автоматически созданное описание"/>
+            <wp:cNvGraphicFramePr>
+              <a:graphicFrameLocks xmlns:a="http://schemas.openxmlformats.org/drawingml/2006/main" noChangeAspect="1"/>
+            </wp:cNvGraphicFramePr>
+            <a:graphic xmlns:a="http://schemas.openxmlformats.org/drawingml/2006/main">
+              <a:graphicData uri="http://schemas.openxmlformats.org/drawingml/2006/picture">
+                <pic:pic xmlns:pic="http://schemas.openxmlformats.org/drawingml/2006/picture">
+                  <pic:nvPicPr>
+                    <pic:cNvPr id="10" name="Рисунок 10" descr="Изображение выглядит как текст&#10;&#10;Автоматически созданное описание"/>
+                    <pic:cNvPicPr/>
+                  </pic:nvPicPr>
+                  <pic:blipFill>
+                    <a:blip r:embed="rId29"/>
+                    <a:stretch>
+                      <a:fillRect/>
+                    </a:stretch>
+                  </pic:blipFill>
+                  <pic:spPr>
+                    <a:xfrm>
+                      <a:off x="0" y="0"/>
+                      <a:ext cx="6120130" cy="3811905"/>
+                    </a:xfrm>
+                    <a:prstGeom prst="rect">
+                      <a:avLst/>
+                    </a:prstGeom>
+                  </pic:spPr>
+                </pic:pic>
+              </a:graphicData>
+            </a:graphic>
+          </wp:inline>
+        </w:drawing>
+      </w:r>
+    </w:p>
+    <w:p>
+      <w:pPr>
+        <w:pStyle w:val="a6"/>
+        <w:tabs>
+          <w:tab w:val="left" w:pos="2940"/>
+        </w:tabs>
+        <w:spacing w:line="360" w:lineRule="auto"/>
+        <w:rPr>
+          <w:rFonts w:ascii="Times New Roman" w:hAnsi="Times New Roman"/>
+          <w:sz w:val="26"/>
+          <w:szCs w:val="26"/>
+          <w:lang w:val="ru-RU"/>
+        </w:rPr>
+      </w:pPr>
+      <w:r>
+        <w:rPr>
+          <w:noProof/>
+        </w:rPr>
+        <w:drawing>
+          <wp:inline distT="0" distB="0" distL="0" distR="0" wp14:anchorId="3A7A51E1" wp14:editId="4A6B2280">
+            <wp:extent cx="6120130" cy="3738245"/>
+            <wp:effectExtent l="0" t="0" r="0" b="0"/>
+            <wp:docPr id="11" name="Рисунок 11" descr="Изображение выглядит как текст, снимок экрана, монитор, экран&#10;&#10;Автоматически созданное описание"/>
+            <wp:cNvGraphicFramePr>
+              <a:graphicFrameLocks xmlns:a="http://schemas.openxmlformats.org/drawingml/2006/main" noChangeAspect="1"/>
+            </wp:cNvGraphicFramePr>
+            <a:graphic xmlns:a="http://schemas.openxmlformats.org/drawingml/2006/main">
+              <a:graphicData uri="http://schemas.openxmlformats.org/drawingml/2006/picture">
+                <pic:pic xmlns:pic="http://schemas.openxmlformats.org/drawingml/2006/picture">
+                  <pic:nvPicPr>
+                    <pic:cNvPr id="11" name="Рисунок 11" descr="Изображение выглядит как текст, снимок экрана, монитор, экран&#10;&#10;Автоматически созданное описание"/>
+                    <pic:cNvPicPr/>
+                  </pic:nvPicPr>
+                  <pic:blipFill>
+                    <a:blip r:embed="rId30"/>
+                    <a:stretch>
+                      <a:fillRect/>
+                    </a:stretch>
+                  </pic:blipFill>
+                  <pic:spPr>
+                    <a:xfrm>
+                      <a:off x="0" y="0"/>
+                      <a:ext cx="6120130" cy="3738245"/>
+                    </a:xfrm>
+                    <a:prstGeom prst="rect">
+                      <a:avLst/>
+                    </a:prstGeom>
+                  </pic:spPr>
+                </pic:pic>
+              </a:graphicData>
+            </a:graphic>
+          </wp:inline>
+        </w:drawing>
+      </w:r>
+    </w:p>
+    <w:p>
+      <w:pPr>
+        <w:pStyle w:val="a6"/>
+        <w:tabs>
+          <w:tab w:val="left" w:pos="2940"/>
+        </w:tabs>
+        <w:spacing w:line="360" w:lineRule="auto"/>
+        <w:rPr>
+          <w:rFonts w:ascii="Times New Roman" w:hAnsi="Times New Roman"/>
+          <w:sz w:val="26"/>
+          <w:szCs w:val="26"/>
+          <w:lang w:val="ru-RU"/>
+        </w:rPr>
+      </w:pPr>
+    </w:p>
+    <w:p>
+      <w:pPr>
+        <w:pStyle w:val="a6"/>
+        <w:tabs>
+          <w:tab w:val="left" w:pos="2940"/>
+        </w:tabs>
+        <w:spacing w:line="360" w:lineRule="auto"/>
+        <w:rPr>
+          <w:rFonts w:ascii="Times New Roman" w:hAnsi="Times New Roman"/>
+          <w:sz w:val="26"/>
+          <w:szCs w:val="26"/>
+          <w:lang w:val="ru-RU"/>
+        </w:rPr>
+      </w:pPr>
+    </w:p>
+    <w:p>
+      <w:pPr>
+        <w:pStyle w:val="a6"/>
+        <w:tabs>
+          <w:tab w:val="left" w:pos="2940"/>
+        </w:tabs>
+        <w:spacing w:line="360" w:lineRule="auto"/>
+        <w:rPr>
+          <w:rFonts w:ascii="Times New Roman" w:hAnsi="Times New Roman"/>
+          <w:sz w:val="26"/>
+          <w:szCs w:val="26"/>
+          <w:lang w:val="ru-RU"/>
+        </w:rPr>
+      </w:pPr>
+    </w:p>
+    <w:p>
+      <w:pPr>
+        <w:pStyle w:val="a6"/>
+        <w:tabs>
+          <w:tab w:val="left" w:pos="2940"/>
+        </w:tabs>
+        <w:spacing w:line="360" w:lineRule="auto"/>
+        <w:rPr>
+          <w:rFonts w:ascii="Times New Roman" w:hAnsi="Times New Roman"/>
+          <w:sz w:val="26"/>
+          <w:szCs w:val="26"/>
+          <w:lang w:val="ru-RU"/>
+        </w:rPr>
+      </w:pPr>
+    </w:p>
+    <w:p>
+      <w:pPr>
+        <w:pStyle w:val="a6"/>
+        <w:numPr>
+          <w:ilvl w:val="0"/>
+          <w:numId w:val="3"/>
+        </w:numPr>
+        <w:tabs>
+          <w:tab w:val="left" w:pos="2940"/>
+        </w:tabs>
+        <w:spacing w:line="360" w:lineRule="auto"/>
+        <w:rPr>
+          <w:rFonts w:ascii="Times New Roman" w:hAnsi="Times New Roman"/>
+          <w:sz w:val="26"/>
+          <w:szCs w:val="26"/>
+          <w:lang w:val="ru-RU"/>
+        </w:rPr>
+      </w:pPr>
+      <w:r>
+        <w:rPr>
+          <w:rFonts w:ascii="Times New Roman" w:hAnsi="Times New Roman"/>
+          <w:sz w:val="26"/>
+          <w:szCs w:val="26"/>
+          <w:lang w:val="ru-RU"/>
+        </w:rPr>
+        <w:lastRenderedPageBreak/>
+        <w:t xml:space="preserve">Загрузил файлы на </w:t>
+      </w:r>
+      <w:r>
+        <w:rPr>
+          <w:rFonts w:ascii="Times New Roman" w:hAnsi="Times New Roman"/>
+          <w:sz w:val="26"/>
+          <w:szCs w:val="26"/>
+        </w:rPr>
+        <w:t>GitHub.</w:t>
+      </w:r>
+    </w:p>
+    <w:p>
+      <w:pPr>
+        <w:pStyle w:val="a6"/>
+        <w:tabs>
+          <w:tab w:val="left" w:pos="2940"/>
+        </w:tabs>
+        <w:spacing w:line="360" w:lineRule="auto"/>
+        <w:rPr>
+          <w:rFonts w:ascii="Times New Roman" w:hAnsi="Times New Roman"/>
+          <w:sz w:val="26"/>
+          <w:szCs w:val="26"/>
+          <w:lang w:val="ru-RU"/>
+        </w:rPr>
+      </w:pPr>
+      <w:r>
+        <w:rPr>
+          <w:noProof/>
+        </w:rPr>
+        <w:drawing>
+          <wp:inline distT="0" distB="0" distL="0" distR="0" wp14:anchorId="22E277E0" wp14:editId="2C41F663">
+            <wp:extent cx="6120130" cy="4457065"/>
+            <wp:effectExtent l="0" t="0" r="0" b="635"/>
+            <wp:docPr id="14" name="Рисунок 14" descr="Изображение выглядит как текст&#10;&#10;Автоматически созданное описание"/>
+            <wp:cNvGraphicFramePr>
+              <a:graphicFrameLocks xmlns:a="http://schemas.openxmlformats.org/drawingml/2006/main" noChangeAspect="1"/>
+            </wp:cNvGraphicFramePr>
+            <a:graphic xmlns:a="http://schemas.openxmlformats.org/drawingml/2006/main">
+              <a:graphicData uri="http://schemas.openxmlformats.org/drawingml/2006/picture">
+                <pic:pic xmlns:pic="http://schemas.openxmlformats.org/drawingml/2006/picture">
+                  <pic:nvPicPr>
+                    <pic:cNvPr id="14" name="Рисунок 14" descr="Изображение выглядит как текст&#10;&#10;Автоматически созданное описание"/>
+                    <pic:cNvPicPr/>
+                  </pic:nvPicPr>
+                  <pic:blipFill>
+                    <a:blip r:embed="rId31"/>
+                    <a:stretch>
+                      <a:fillRect/>
+                    </a:stretch>
+                  </pic:blipFill>
+                  <pic:spPr>
+                    <a:xfrm>
+                      <a:off x="0" y="0"/>
+                      <a:ext cx="6120130" cy="4457065"/>
+                    </a:xfrm>
+                    <a:prstGeom prst="rect">
+                      <a:avLst/>
+                    </a:prstGeom>
+                  </pic:spPr>
+                </pic:pic>
+              </a:graphicData>
+            </a:graphic>
+          </wp:inline>
+        </w:drawing>
+      </w:r>
     </w:p>
     <w:sectPr>
       <w:pgSz w:w="11906" w:h="16838"/>
@@ -3160,10 +4036,10 @@
     </w:lvl>
   </w:abstractNum>
   <w:abstractNum w:abstractNumId="1" w15:restartNumberingAfterBreak="0">
-    <w:nsid w:val="4C0223F2"/>
+    <w:nsid w:val="43AC5D06"/>
     <w:multiLevelType w:val="hybridMultilevel"/>
-    <w:tmpl w:val="439C4270"/>
-    <w:lvl w:ilvl="0" w:tplc="03786864">
+    <w:tmpl w:val="E93EA400"/>
+    <w:lvl w:ilvl="0" w:tplc="0419000F">
       <w:start w:val="1"/>
       <w:numFmt w:val="decimal"/>
       <w:lvlText w:val="%1."/>
@@ -3248,11 +4124,103 @@
       </w:pPr>
     </w:lvl>
   </w:abstractNum>
+  <w:abstractNum w:abstractNumId="2" w15:restartNumberingAfterBreak="0">
+    <w:nsid w:val="4C0223F2"/>
+    <w:multiLevelType w:val="hybridMultilevel"/>
+    <w:tmpl w:val="439C4270"/>
+    <w:lvl w:ilvl="0" w:tplc="03786864">
+      <w:start w:val="1"/>
+      <w:numFmt w:val="decimal"/>
+      <w:lvlText w:val="%1."/>
+      <w:lvlJc w:val="left"/>
+      <w:pPr>
+        <w:ind w:left="720" w:hanging="360"/>
+      </w:pPr>
+      <w:rPr>
+        <w:rFonts w:hint="default"/>
+      </w:rPr>
+    </w:lvl>
+    <w:lvl w:ilvl="1" w:tplc="04190019" w:tentative="1">
+      <w:start w:val="1"/>
+      <w:numFmt w:val="lowerLetter"/>
+      <w:lvlText w:val="%2."/>
+      <w:lvlJc w:val="left"/>
+      <w:pPr>
+        <w:ind w:left="1440" w:hanging="360"/>
+      </w:pPr>
+    </w:lvl>
+    <w:lvl w:ilvl="2" w:tplc="0419001B" w:tentative="1">
+      <w:start w:val="1"/>
+      <w:numFmt w:val="lowerRoman"/>
+      <w:lvlText w:val="%3."/>
+      <w:lvlJc w:val="right"/>
+      <w:pPr>
+        <w:ind w:left="2160" w:hanging="180"/>
+      </w:pPr>
+    </w:lvl>
+    <w:lvl w:ilvl="3" w:tplc="0419000F" w:tentative="1">
+      <w:start w:val="1"/>
+      <w:numFmt w:val="decimal"/>
+      <w:lvlText w:val="%4."/>
+      <w:lvlJc w:val="left"/>
+      <w:pPr>
+        <w:ind w:left="2880" w:hanging="360"/>
+      </w:pPr>
+    </w:lvl>
+    <w:lvl w:ilvl="4" w:tplc="04190019" w:tentative="1">
+      <w:start w:val="1"/>
+      <w:numFmt w:val="lowerLetter"/>
+      <w:lvlText w:val="%5."/>
+      <w:lvlJc w:val="left"/>
+      <w:pPr>
+        <w:ind w:left="3600" w:hanging="360"/>
+      </w:pPr>
+    </w:lvl>
+    <w:lvl w:ilvl="5" w:tplc="0419001B" w:tentative="1">
+      <w:start w:val="1"/>
+      <w:numFmt w:val="lowerRoman"/>
+      <w:lvlText w:val="%6."/>
+      <w:lvlJc w:val="right"/>
+      <w:pPr>
+        <w:ind w:left="4320" w:hanging="180"/>
+      </w:pPr>
+    </w:lvl>
+    <w:lvl w:ilvl="6" w:tplc="0419000F" w:tentative="1">
+      <w:start w:val="1"/>
+      <w:numFmt w:val="decimal"/>
+      <w:lvlText w:val="%7."/>
+      <w:lvlJc w:val="left"/>
+      <w:pPr>
+        <w:ind w:left="5040" w:hanging="360"/>
+      </w:pPr>
+    </w:lvl>
+    <w:lvl w:ilvl="7" w:tplc="04190019" w:tentative="1">
+      <w:start w:val="1"/>
+      <w:numFmt w:val="lowerLetter"/>
+      <w:lvlText w:val="%8."/>
+      <w:lvlJc w:val="left"/>
+      <w:pPr>
+        <w:ind w:left="5760" w:hanging="360"/>
+      </w:pPr>
+    </w:lvl>
+    <w:lvl w:ilvl="8" w:tplc="0419001B" w:tentative="1">
+      <w:start w:val="1"/>
+      <w:numFmt w:val="lowerRoman"/>
+      <w:lvlText w:val="%9."/>
+      <w:lvlJc w:val="right"/>
+      <w:pPr>
+        <w:ind w:left="6480" w:hanging="180"/>
+      </w:pPr>
+    </w:lvl>
+  </w:abstractNum>
   <w:num w:numId="1" w16cid:durableId="1526098110">
-    <w:abstractNumId w:val="1"/>
+    <w:abstractNumId w:val="2"/>
   </w:num>
   <w:num w:numId="2" w16cid:durableId="89590056">
     <w:abstractNumId w:val="0"/>
+  </w:num>
+  <w:num w:numId="3" w16cid:durableId="1911185570">
+    <w:abstractNumId w:val="1"/>
   </w:num>
 </w:numbering>
 </file>
@@ -3747,7 +4715,6 @@
     </w:pPr>
     <w:rPr>
       <w:rFonts w:cs="FreeSans"/>
-      <w:lang/>
     </w:rPr>
   </w:style>
   <w:style w:type="paragraph" w:styleId="a6">
@@ -4060,6 +5027,15 @@
 </file>
 
 <file path=customXml/item1.xml><?xml version="1.0" encoding="utf-8"?>
+<?mso-contentType ?>
+<FormTemplates xmlns="http://schemas.microsoft.com/sharepoint/v3/contenttype/forms">
+  <Display>DocumentLibraryForm</Display>
+  <Edit>DocumentLibraryForm</Edit>
+  <New>DocumentLibraryForm</New>
+</FormTemplates>
+</file>
+
+<file path=customXml/item2.xml><?xml version="1.0" encoding="utf-8"?>
 <ct:contentTypeSchema xmlns:ct="http://schemas.microsoft.com/office/2006/metadata/contentType" xmlns:ma="http://schemas.microsoft.com/office/2006/metadata/properties/metaAttributes" ct:_="" ma:_="" ma:contentTypeName="Документ" ma:contentTypeID="0x010100287ECD7D3BC34244BB57C330FE23CB13" ma:contentTypeVersion="2" ma:contentTypeDescription="Создание документа." ma:contentTypeScope="" ma:versionID="52769b15c1b275c9c30d62bd2d0add53">
   <xsd:schema xmlns:xsd="http://www.w3.org/2001/XMLSchema" xmlns:xs="http://www.w3.org/2001/XMLSchema" xmlns:p="http://schemas.microsoft.com/office/2006/metadata/properties" xmlns:ns3="cb435154-22ab-491b-a994-ce9d5d84549f" targetNamespace="http://schemas.microsoft.com/office/2006/metadata/properties" ma:root="true" ma:fieldsID="b8a73d00ffa91520476259ac9e16038d" ns3:_="">
     <xsd:import namespace="cb435154-22ab-491b-a994-ce9d5d84549f"/>
@@ -4191,15 +5167,6 @@
 </ct:contentTypeSchema>
 </file>
 
-<file path=customXml/item2.xml><?xml version="1.0" encoding="utf-8"?>
-<?mso-contentType ?>
-<FormTemplates xmlns="http://schemas.microsoft.com/sharepoint/v3/contenttype/forms">
-  <Display>DocumentLibraryForm</Display>
-  <Edit>DocumentLibraryForm</Edit>
-  <New>DocumentLibraryForm</New>
-</FormTemplates>
-</file>
-
 <file path=customXml/item3.xml><?xml version="1.0" encoding="utf-8"?>
 <p:properties xmlns:p="http://schemas.microsoft.com/office/2006/metadata/properties" xmlns:xsi="http://www.w3.org/2001/XMLSchema-instance" xmlns:pc="http://schemas.microsoft.com/office/infopath/2007/PartnerControls">
   <documentManagement/>
@@ -4207,6 +5174,14 @@
 </file>
 
 <file path=customXml/itemProps1.xml><?xml version="1.0" encoding="utf-8"?>
+<ds:datastoreItem xmlns:ds="http://schemas.openxmlformats.org/officeDocument/2006/customXml" ds:itemID="{9B096B8A-CADF-4D27-A138-62F5642AEE1D}">
+  <ds:schemaRefs>
+    <ds:schemaRef ds:uri="http://schemas.microsoft.com/sharepoint/v3/contenttype/forms"/>
+  </ds:schemaRefs>
+</ds:datastoreItem>
+</file>
+
+<file path=customXml/itemProps2.xml><?xml version="1.0" encoding="utf-8"?>
 <ds:datastoreItem xmlns:ds="http://schemas.openxmlformats.org/officeDocument/2006/customXml" ds:itemID="{C1A3AD58-9109-4EF0-9BC3-25C72BE7180A}">
   <ds:schemaRefs>
     <ds:schemaRef ds:uri="http://schemas.microsoft.com/office/2006/metadata/contentType"/>
@@ -4224,14 +5199,6 @@
 </ds:datastoreItem>
 </file>
 
-<file path=customXml/itemProps2.xml><?xml version="1.0" encoding="utf-8"?>
-<ds:datastoreItem xmlns:ds="http://schemas.openxmlformats.org/officeDocument/2006/customXml" ds:itemID="{9B096B8A-CADF-4D27-A138-62F5642AEE1D}">
-  <ds:schemaRefs>
-    <ds:schemaRef ds:uri="http://schemas.microsoft.com/sharepoint/v3/contenttype/forms"/>
-  </ds:schemaRefs>
-</ds:datastoreItem>
-</file>
-
 <file path=customXml/itemProps3.xml><?xml version="1.0" encoding="utf-8"?>
 <ds:datastoreItem xmlns:ds="http://schemas.openxmlformats.org/officeDocument/2006/customXml" ds:itemID="{DFA5FA64-05EF-42CC-9627-3FADB039A5D4}">
   <ds:schemaRefs>
